--- a/Spring.docx
+++ b/Spring.docx
@@ -1022,7 +1022,7 @@
       <w:r>
         <w:t xml:space="preserve"> – </w:t>
       </w:r>
-      <w:hyperlink r:id="rId5" w:history="1">
+      <w:hyperlink r:id="rId7" w:history="1">
         <w:r>
           <w:rPr>
             <w:rStyle w:val="a4"/>
@@ -1368,16 +1368,11 @@
     <w:p/>
     <w:p>
       <w:pPr>
-        <w:rPr>
-          <w:b/>
-          <w:color w:val="FF0000"/>
-        </w:rPr>
-      </w:pPr>
-      <w:r>
-        <w:rPr>
-          <w:rFonts w:hint="eastAsia"/>
-          <w:b/>
-          <w:color w:val="FF0000"/>
+        <w:pStyle w:val="1"/>
+      </w:pPr>
+      <w:r>
+        <w:rPr>
+          <w:rFonts w:hint="eastAsia"/>
         </w:rPr>
         <w:lastRenderedPageBreak/>
         <w:t>搭建环境</w:t>
@@ -1680,6 +1675,60 @@
         <w:t>libraries里边</w:t>
       </w:r>
     </w:p>
+    <w:p/>
+    <w:p>
+      <w:r>
+        <w:rPr>
+          <w:rFonts w:hint="eastAsia"/>
+        </w:rPr>
+        <w:t>新建dynamic</w:t>
+      </w:r>
+      <w:r>
+        <w:t xml:space="preserve"> </w:t>
+      </w:r>
+      <w:r>
+        <w:rPr>
+          <w:rFonts w:hint="eastAsia"/>
+        </w:rPr>
+        <w:t>java</w:t>
+      </w:r>
+      <w:r>
+        <w:t xml:space="preserve"> </w:t>
+      </w:r>
+      <w:r>
+        <w:rPr>
+          <w:rFonts w:hint="eastAsia"/>
+        </w:rPr>
+        <w:t>web project——这几个包复制到/</w:t>
+      </w:r>
+      <w:r>
+        <w:t>WebContent/WEB-INF/lib</w:t>
+      </w:r>
+      <w:r>
+        <w:rPr>
+          <w:rFonts w:hint="eastAsia"/>
+        </w:rPr>
+        <w:t>目录里边，然后就惊奇的发现，这几个包自动添加到了Java</w:t>
+      </w:r>
+      <w:r>
+        <w:t xml:space="preserve"> </w:t>
+      </w:r>
+      <w:r>
+        <w:rPr>
+          <w:rFonts w:hint="eastAsia"/>
+        </w:rPr>
+        <w:t>Resources</w:t>
+      </w:r>
+      <w:r>
+        <w:t>/</w:t>
+      </w:r>
+      <w:r>
+        <w:rPr>
+          <w:rFonts w:hint="eastAsia"/>
+        </w:rPr>
+        <w:t>Libraries必须类库里边了</w:t>
+      </w:r>
+    </w:p>
     <w:p>
       <w:pPr>
         <w:pStyle w:val="a3"/>
@@ -1844,20 +1893,7 @@
         <w:rPr>
           <w:rFonts w:hint="eastAsia"/>
         </w:rPr>
-        <w:t>使用Spring开发</w:t>
-      </w:r>
-      <w:r>
-        <w:rPr>
-          <w:rFonts w:hint="eastAsia"/>
-          <w:color w:val="FF0000"/>
-        </w:rPr>
-        <w:t>Web</w:t>
-      </w:r>
-      <w:r>
-        <w:rPr>
-          <w:rFonts w:hint="eastAsia"/>
-        </w:rPr>
-        <w:t>项目</w:t>
+        <w:t>配置监听器</w:t>
       </w:r>
     </w:p>
     <w:p>
@@ -2035,7 +2071,6 @@
         <w:ind w:left="315"/>
       </w:pPr>
       <w:r>
-        <w:lastRenderedPageBreak/>
         <w:t>&lt;web-app xmlns:xsi="http://www.w3.org/2001/XMLSchema-instance" xmlns="http://xmlns.jcp.org/xml/ns/javaee" xsi:schemaLocation="http://xmlns.jcp.org/xml/ns/javaee http://xmlns.jcp.org/xml/ns/javaee/web-app_4_0.xsd" id="WebApp_ID" version="4.0"&gt;</w:t>
       </w:r>
     </w:p>
@@ -2244,7 +2279,7 @@
         <w:rPr>
           <w:rFonts w:hint="eastAsia"/>
         </w:rPr>
-        <w:t>这段代码配置s</w:t>
+        <w:t>配置s</w:t>
       </w:r>
       <w:r>
         <w:t>pring-web.jar</w:t>
@@ -2253,24 +2288,50 @@
         <w:rPr>
           <w:rFonts w:hint="eastAsia"/>
         </w:rPr>
-        <w:t>提供的监听器，此监听器可以在服务器启动时初始化SpringIOC容器</w:t>
-      </w:r>
-    </w:p>
-    <w:p>
-      <w:r>
-        <w:rPr>
-          <w:rFonts w:hint="eastAsia"/>
-        </w:rPr>
-        <w:t>4</w:t>
-      </w:r>
-      <w:r>
-        <w:t>.</w:t>
-      </w:r>
-      <w:r>
-        <w:rPr>
-          <w:rFonts w:hint="eastAsia"/>
-        </w:rPr>
-        <w:t>初始化容器还需要告诉容器（applicationContext）的位置</w:t>
+        <w:t>提供的监听器，此</w:t>
+      </w:r>
+      <w:r>
+        <w:rPr>
+          <w:rFonts w:hint="eastAsia"/>
+          <w:u w:val="single"/>
+        </w:rPr>
+        <w:t>监听器</w:t>
+      </w:r>
+      <w:r>
+        <w:rPr>
+          <w:rFonts w:hint="eastAsia"/>
+        </w:rPr>
+        <w:t>可以</w:t>
+      </w:r>
+      <w:r>
+        <w:rPr>
+          <w:rFonts w:hint="eastAsia"/>
+          <w:u w:val="single"/>
+        </w:rPr>
+        <w:t>在服务器启动时初始化SpringIOC容器</w:t>
+      </w:r>
+    </w:p>
+    <w:p>
+      <w:r>
+        <w:rPr>
+          <w:rFonts w:hint="eastAsia"/>
+        </w:rPr>
+        <w:t>4告诉</w:t>
+      </w:r>
+      <w:r>
+        <w:rPr>
+          <w:rFonts w:hint="eastAsia"/>
+        </w:rPr>
+        <w:t>I</w:t>
+      </w:r>
+      <w:r>
+        <w:t>OC</w:t>
+      </w:r>
+      <w:r>
+        <w:rPr>
+          <w:rFonts w:hint="eastAsia"/>
+        </w:rPr>
+        <w:t>容器的位置</w:t>
       </w:r>
     </w:p>
     <w:p>
@@ -2311,6 +2372,7 @@
           <w:szCs w:val="20"/>
           <w:shd w:val="clear" w:color="auto" w:fill="E8F2FE"/>
         </w:rPr>
+        <w:lastRenderedPageBreak/>
         <w:t>public</w:t>
       </w:r>
       <w:r>
@@ -2499,6 +2561,41 @@
         <w:rPr>
           <w:rFonts w:hint="eastAsia"/>
         </w:rPr>
+        <w:t>不指定c</w:t>
+      </w:r>
+      <w:r>
+        <w:t>ontextConfigLocation</w:t>
+      </w:r>
+      <w:r>
+        <w:rPr>
+          <w:rFonts w:hint="eastAsia"/>
+        </w:rPr>
+        <w:t>也行，放到默认位置W</w:t>
+      </w:r>
+      <w:r>
+        <w:t>ebContent/WEB-INF</w:t>
+      </w:r>
+      <w:r>
+        <w:rPr>
+          <w:rFonts w:hint="eastAsia"/>
+        </w:rPr>
+        <w:t>下就行</w:t>
+      </w:r>
+      <w:r>
+        <w:rPr>
+          <w:rFonts w:hint="eastAsia"/>
+        </w:rPr>
+        <w:t>。文件名也不能改，只能是a</w:t>
+      </w:r>
+      <w:r>
+        <w:t>pplicationContext.xml</w:t>
+      </w:r>
+    </w:p>
+    <w:p>
+      <w:r>
+        <w:rPr>
+          <w:rFonts w:hint="eastAsia"/>
+        </w:rPr>
         <w:t>5</w:t>
       </w:r>
       <w:r>
@@ -2553,57 +2650,19 @@
         <w:rPr>
           <w:rFonts w:hint="eastAsia"/>
         </w:rPr>
-        <w:t>File。此时src就是classpath类路径</w:t>
-      </w:r>
-    </w:p>
-    <w:p>
-      <w:r>
-        <w:rPr>
-          <w:rFonts w:hint="eastAsia"/>
-        </w:rPr>
-        <w:t>6</w:t>
-      </w:r>
-      <w:r>
-        <w:t>.</w:t>
-      </w:r>
-      <w:r>
-        <w:rPr>
-          <w:rFonts w:hint="eastAsia"/>
-        </w:rPr>
-        <w:t>教程上还c</w:t>
-      </w:r>
-      <w:r>
-        <w:t>onfigure build path</w:t>
-      </w:r>
-      <w:r>
-        <w:sym w:font="Wingdings" w:char="F0E0"/>
-      </w:r>
-      <w:r>
-        <w:t>add library</w:t>
-      </w:r>
-      <w:r>
-        <w:sym w:font="Wingdings" w:char="F0E0"/>
-      </w:r>
-      <w:r>
-        <w:t xml:space="preserve">server </w:t>
-      </w:r>
-      <w:r>
-        <w:rPr>
-          <w:rFonts w:hint="eastAsia"/>
-        </w:rPr>
-        <w:t>runtime</w:t>
-      </w:r>
-      <w:r>
-        <w:sym w:font="Wingdings" w:char="F0E0"/>
-      </w:r>
-      <w:r>
-        <w:t>Tomcat</w:t>
-      </w:r>
-      <w:r>
-        <w:rPr>
-          <w:rFonts w:hint="eastAsia"/>
-        </w:rPr>
-        <w:t>，没做这一步也行好像</w:t>
+        <w:t>File</w:t>
+      </w:r>
+      <w:r>
+        <w:rPr>
+          <w:rFonts w:hint="eastAsia"/>
+        </w:rPr>
+        <w:t>，就是IOC容器配置文件</w:t>
+      </w:r>
+      <w:r>
+        <w:rPr>
+          <w:rFonts w:hint="eastAsia"/>
+        </w:rPr>
+        <w:t>。src就是classpath类路径</w:t>
       </w:r>
     </w:p>
     <w:p/>
@@ -2629,8 +2688,12 @@
     <w:p>
       <w:r>
         <w:tab/>
+      </w:r>
+      <w:bookmarkStart w:id="0" w:name="_Hlk6266355"/>
+      <w:r>
         <w:t>classpath: applicationContext.xml,</w:t>
       </w:r>
+      <w:bookmarkEnd w:id="0"/>
     </w:p>
     <w:p>
       <w:r>
@@ -2655,56 +2718,3003 @@
         <w:rPr>
           <w:rFonts w:hint="eastAsia"/>
         </w:rPr>
+        <w:t>&lt;</w:t>
+      </w:r>
+      <w:r>
+        <w:t>/param-value&gt;</w:t>
+      </w:r>
+    </w:p>
+    <w:p>
+      <w:r>
+        <w:rPr>
+          <w:rFonts w:hint="eastAsia"/>
+        </w:rPr>
+        <w:t>或者</w:t>
+      </w:r>
+    </w:p>
+    <w:p>
+      <w:r>
+        <w:t>classpath: applicationContext.xml,</w:t>
+      </w:r>
+    </w:p>
+    <w:p>
+      <w:r>
+        <w:t xml:space="preserve">classpath: </w:t>
+      </w:r>
+      <w:r>
+        <w:rPr>
+          <w:rFonts w:hint="eastAsia"/>
+        </w:rPr>
+        <w:t>a</w:t>
+      </w:r>
+      <w:r>
+        <w:t>pplicationContext-*.xml</w:t>
+      </w:r>
+      <w:r>
+        <w:rPr>
+          <w:rFonts w:hint="eastAsia"/>
+        </w:rPr>
+        <w:t>（推荐）</w:t>
+      </w:r>
+    </w:p>
+    <w:p>
+      <w:r>
+        <w:rPr>
+          <w:rFonts w:hint="eastAsia"/>
+        </w:rPr>
+        <w:t>或者</w:t>
+      </w:r>
+      <w:r>
+        <w:rPr>
+          <w:rFonts w:hint="eastAsia"/>
+        </w:rPr>
+        <w:t>在application</w:t>
+      </w:r>
+      <w:r>
+        <w:t>Context.xml</w:t>
+      </w:r>
+      <w:r>
+        <w:rPr>
+          <w:rFonts w:hint="eastAsia"/>
+        </w:rPr>
+        <w:t>中</w:t>
+      </w:r>
+    </w:p>
+    <w:p>
+      <w:r>
+        <w:rPr>
+          <w:rFonts w:hint="eastAsia"/>
+        </w:rPr>
+        <w:t>&lt;</w:t>
+      </w:r>
+      <w:r>
+        <w:t>import resource="applicationContext-*.xml" /&gt;</w:t>
+      </w:r>
+    </w:p>
+    <w:p/>
+    <w:p/>
+    <w:p>
+      <w:r>
+        <w:rPr>
+          <w:rFonts w:hint="eastAsia"/>
+        </w:rPr>
+        <w:t>M</w:t>
+      </w:r>
+      <w:r>
+        <w:t>odel JavaBean</w:t>
+      </w:r>
+    </w:p>
+    <w:p>
+      <w:r>
+        <w:t>View JSP</w:t>
+      </w:r>
+    </w:p>
+    <w:p>
+      <w:r>
+        <w:rPr>
+          <w:rFonts w:hint="eastAsia"/>
+        </w:rPr>
+        <w:t>C</w:t>
+      </w:r>
+      <w:r>
+        <w:t>ontroller Servlet</w:t>
+      </w:r>
+    </w:p>
+    <w:p/>
+    <w:p>
+      <w:pPr>
+        <w:pStyle w:val="1"/>
+      </w:pPr>
+      <w:r>
+        <w:t>DispatcherServlet</w:t>
+      </w:r>
+    </w:p>
+    <w:p>
+      <w:r>
+        <w:rPr>
+          <w:rFonts w:hint="eastAsia"/>
+        </w:rPr>
+        <w:t>web</w:t>
+      </w:r>
+      <w:r>
+        <w:t>.xml</w:t>
+      </w:r>
+      <w:r>
+        <w:rPr>
+          <w:rFonts w:hint="eastAsia"/>
+        </w:rPr>
+        <w:t>中配置</w:t>
+      </w:r>
+      <w:r>
+        <w:rPr>
+          <w:rFonts w:hint="eastAsia"/>
+          <w:b/>
+          <w:color w:val="FF0000"/>
+        </w:rPr>
+        <w:t>D</w:t>
+      </w:r>
+      <w:r>
+        <w:rPr>
+          <w:b/>
+          <w:color w:val="FF0000"/>
+        </w:rPr>
+        <w:t>ispatcherServlet</w:t>
+      </w:r>
+      <w:r>
+        <w:rPr>
+          <w:rFonts w:hint="eastAsia"/>
+        </w:rPr>
+        <w:t>，充当controller</w:t>
+      </w:r>
+      <w:r>
+        <w:rPr>
+          <w:rFonts w:hint="eastAsia"/>
+        </w:rPr>
+        <w:t>。servlet</w:t>
+      </w:r>
+      <w:bookmarkStart w:id="1" w:name="_GoBack"/>
+      <w:bookmarkEnd w:id="1"/>
+      <w:r>
+        <w:rPr>
+          <w:rFonts w:hint="eastAsia"/>
+        </w:rPr>
+        <w:t>把拦截下来的请求，依据相应的规则分发到目标</w:t>
+      </w:r>
+      <w:r>
+        <w:t>Controller来处理</w:t>
+      </w:r>
+    </w:p>
+    <w:p>
+      <w:pPr>
+        <w:pStyle w:val="a3"/>
+        <w:numPr>
+          <w:ilvl w:val="0"/>
+          <w:numId w:val="8"/>
+        </w:numPr>
+        <w:ind w:firstLineChars="0"/>
+      </w:pPr>
+      <w:r>
+        <w:rPr>
+          <w:rFonts w:hint="eastAsia"/>
+        </w:rPr>
+        <w:t>加载这个DispatcherServlet，会需要一个Spring</w:t>
+      </w:r>
+      <w:r>
+        <w:t xml:space="preserve"> </w:t>
+      </w:r>
+      <w:r>
+        <w:rPr>
+          <w:rFonts w:hint="eastAsia"/>
+        </w:rPr>
+        <w:t>MVC配置文件。文件名是[</w:t>
+      </w:r>
+      <w:r>
+        <w:t>servlet-name]-servlet.xml</w:t>
+      </w:r>
+    </w:p>
+    <w:p>
+      <w:pPr>
+        <w:pStyle w:val="a3"/>
+        <w:numPr>
+          <w:ilvl w:val="0"/>
+          <w:numId w:val="8"/>
+        </w:numPr>
+        <w:ind w:firstLineChars="0"/>
+      </w:pPr>
+      <w:r>
+        <w:rPr>
+          <w:rFonts w:hint="eastAsia"/>
+        </w:rPr>
+        <w:t>默认情况下去WEB-INF文件夹下（与web</w:t>
+      </w:r>
+      <w:r>
+        <w:t>.xml</w:t>
+      </w:r>
+      <w:r>
+        <w:rPr>
+          <w:rFonts w:hint="eastAsia"/>
+        </w:rPr>
+        <w:t>同级）查找springmvc</w:t>
+      </w:r>
+      <w:r>
+        <w:t>-</w:t>
+      </w:r>
+      <w:r>
+        <w:t>servlet.xml</w:t>
+      </w:r>
+    </w:p>
+    <w:p>
+      <w:pPr>
+        <w:pStyle w:val="Codes"/>
+        <w:ind w:left="315"/>
+      </w:pPr>
+      <w:r>
+        <w:t xml:space="preserve">  </w:t>
+      </w:r>
+      <w:r>
+        <w:tab/>
+        <w:t>&lt;init-param&gt;</w:t>
+      </w:r>
+    </w:p>
+    <w:p>
+      <w:pPr>
+        <w:pStyle w:val="Codes"/>
+        <w:ind w:left="315"/>
+      </w:pPr>
+      <w:r>
+        <w:t xml:space="preserve">  </w:t>
+      </w:r>
+      <w:r>
+        <w:tab/>
+      </w:r>
+      <w:r>
+        <w:tab/>
+        <w:t>&lt;param-name&gt;contextConfigLocation&lt;/param-name&gt;</w:t>
+      </w:r>
+    </w:p>
+    <w:p>
+      <w:pPr>
+        <w:pStyle w:val="Codes"/>
+        <w:ind w:left="315"/>
+      </w:pPr>
+      <w:r>
+        <w:t xml:space="preserve">  </w:t>
+      </w:r>
+      <w:r>
+        <w:tab/>
+      </w:r>
+      <w:r>
+        <w:tab/>
+        <w:t>&lt;param-value&gt;/WEB-INF/springmvc-config.xml&lt;/param-value&gt;</w:t>
+      </w:r>
+    </w:p>
+    <w:p>
+      <w:pPr>
+        <w:pStyle w:val="Codes"/>
+        <w:ind w:left="315"/>
+      </w:pPr>
+      <w:r>
+        <w:t xml:space="preserve">  </w:t>
+      </w:r>
+      <w:r>
+        <w:tab/>
+        <w:t>&lt;/init-param&gt;</w:t>
+      </w:r>
+    </w:p>
+    <w:p>
+      <w:r>
+        <w:rPr>
+          <w:rFonts w:hint="eastAsia"/>
+        </w:rPr>
+        <w:t>也可以这样改变</w:t>
+      </w:r>
+      <w:r>
+        <w:t>spring mvc</w:t>
+      </w:r>
+      <w:r>
+        <w:rPr>
+          <w:rFonts w:hint="eastAsia"/>
+        </w:rPr>
+        <w:t>配置文件的位置和名称</w:t>
+      </w:r>
+    </w:p>
+    <w:p>
+      <w:r>
+        <w:rPr>
+          <w:rFonts w:hint="eastAsia"/>
+        </w:rPr>
+        <w:t>解析该文件内容，创建一个WebApplicationContext</w:t>
+      </w:r>
+      <w:r>
+        <w:rPr>
+          <w:rFonts w:hint="eastAsia"/>
+        </w:rPr>
+        <w:t>，继承自ApplicationContext</w:t>
+      </w:r>
+    </w:p>
+    <w:p/>
+    <w:p>
+      <w:pPr>
+        <w:pStyle w:val="Codes"/>
+        <w:ind w:left="315"/>
+      </w:pPr>
+      <w:r>
+        <w:t xml:space="preserve">  &lt;!-- </w:t>
+      </w:r>
+      <w:r>
+        <w:t>配置</w:t>
+      </w:r>
+      <w:r>
+        <w:t>DispatcherServlet --&gt;</w:t>
+      </w:r>
+    </w:p>
+    <w:p>
+      <w:pPr>
+        <w:pStyle w:val="Codes"/>
+        <w:ind w:left="315"/>
+      </w:pPr>
+      <w:r>
+        <w:t xml:space="preserve">  &lt;servlet&gt;</w:t>
+      </w:r>
+    </w:p>
+    <w:p>
+      <w:pPr>
+        <w:pStyle w:val="Codes"/>
+        <w:ind w:left="315"/>
+      </w:pPr>
+      <w:r>
+        <w:t xml:space="preserve">  </w:t>
+      </w:r>
+      <w:r>
+        <w:tab/>
+        <w:t>&lt;servlet-name&gt;springmvc&lt;/servlet-name&gt;</w:t>
+      </w:r>
+    </w:p>
+    <w:p>
+      <w:pPr>
+        <w:pStyle w:val="Codes"/>
+        <w:ind w:left="315"/>
+      </w:pPr>
+      <w:r>
+        <w:t xml:space="preserve">  </w:t>
+      </w:r>
+      <w:r>
+        <w:tab/>
+        <w:t>&lt;servlet-class&gt;</w:t>
+      </w:r>
+    </w:p>
+    <w:p>
+      <w:pPr>
+        <w:pStyle w:val="Codes"/>
+        <w:ind w:left="315"/>
+      </w:pPr>
+      <w:r>
+        <w:t xml:space="preserve">  </w:t>
+      </w:r>
+      <w:r>
+        <w:tab/>
+      </w:r>
+      <w:r>
+        <w:tab/>
+        <w:t>org.springframework.web.servlet.DispatcherServlet</w:t>
+      </w:r>
+    </w:p>
+    <w:p>
+      <w:pPr>
+        <w:pStyle w:val="Codes"/>
+        <w:ind w:left="315"/>
+      </w:pPr>
+      <w:r>
+        <w:t xml:space="preserve">  </w:t>
+      </w:r>
+      <w:r>
+        <w:tab/>
+        <w:t>&lt;/servlet-class&gt;</w:t>
+      </w:r>
+    </w:p>
+    <w:p>
+      <w:pPr>
+        <w:pStyle w:val="Codes"/>
+        <w:ind w:left="315"/>
+      </w:pPr>
+      <w:r>
+        <w:t xml:space="preserve">  </w:t>
+      </w:r>
+      <w:r>
+        <w:tab/>
+        <w:t>&lt;init-param&gt;</w:t>
+      </w:r>
+    </w:p>
+    <w:p>
+      <w:pPr>
+        <w:pStyle w:val="Codes"/>
+        <w:ind w:left="315"/>
+      </w:pPr>
+      <w:r>
+        <w:t xml:space="preserve">  </w:t>
+      </w:r>
+      <w:r>
+        <w:tab/>
+      </w:r>
+      <w:r>
+        <w:tab/>
+        <w:t>&lt;param-name&gt;contextConfigLocation&lt;/param-name&gt;</w:t>
+      </w:r>
+    </w:p>
+    <w:p>
+      <w:pPr>
+        <w:pStyle w:val="Codes"/>
+        <w:ind w:left="315"/>
+      </w:pPr>
+      <w:r>
+        <w:t xml:space="preserve">  </w:t>
+      </w:r>
+      <w:r>
+        <w:tab/>
+      </w:r>
+      <w:r>
+        <w:tab/>
+        <w:t>&lt;param-value&gt;/WEB-INF/springmvc-config.xml&lt;/param-value&gt;</w:t>
+      </w:r>
+    </w:p>
+    <w:p>
+      <w:pPr>
+        <w:pStyle w:val="Codes"/>
+        <w:ind w:left="315"/>
+      </w:pPr>
+      <w:r>
+        <w:t xml:space="preserve">  </w:t>
+      </w:r>
+      <w:r>
+        <w:tab/>
+        <w:t>&lt;/init-param&gt;</w:t>
+      </w:r>
+    </w:p>
+    <w:p>
+      <w:pPr>
+        <w:pStyle w:val="Codes"/>
+        <w:ind w:left="315"/>
+      </w:pPr>
+      <w:r>
+        <w:t xml:space="preserve">  </w:t>
+      </w:r>
+      <w:r>
+        <w:tab/>
+        <w:t>&lt;load-on-startup&gt;1&lt;/load-on-startup&gt;</w:t>
+      </w:r>
+    </w:p>
+    <w:p>
+      <w:pPr>
+        <w:pStyle w:val="Codes"/>
+        <w:ind w:left="315"/>
+      </w:pPr>
+      <w:r>
+        <w:t xml:space="preserve">  &lt;/servlet&gt;</w:t>
+      </w:r>
+    </w:p>
+    <w:p>
+      <w:pPr>
+        <w:pStyle w:val="Codes"/>
+        <w:ind w:left="315"/>
+      </w:pPr>
+      <w:r>
+        <w:t xml:space="preserve">  &lt;!-- </w:t>
+      </w:r>
+      <w:r>
+        <w:t>让</w:t>
+      </w:r>
+      <w:r>
+        <w:t>springmvc</w:t>
+      </w:r>
+      <w:r>
+        <w:t>的前端控制器拦截所有请求</w:t>
+      </w:r>
+      <w:r>
+        <w:t xml:space="preserve"> --&gt;</w:t>
+      </w:r>
+    </w:p>
+    <w:p>
+      <w:pPr>
+        <w:pStyle w:val="Codes"/>
+        <w:ind w:left="315"/>
+      </w:pPr>
+      <w:r>
+        <w:t xml:space="preserve">  &lt;servlet-mapping&gt;</w:t>
+      </w:r>
+    </w:p>
+    <w:p>
+      <w:pPr>
+        <w:pStyle w:val="Codes"/>
+        <w:ind w:left="315"/>
+      </w:pPr>
+      <w:r>
+        <w:t xml:space="preserve">  </w:t>
+      </w:r>
+      <w:r>
+        <w:tab/>
+        <w:t>&lt;servlet-name&gt;springmvc&lt;/servlet-name&gt;</w:t>
+      </w:r>
+    </w:p>
+    <w:p>
+      <w:pPr>
+        <w:pStyle w:val="Codes"/>
+        <w:ind w:left="315"/>
+      </w:pPr>
+      <w:r>
+        <w:t xml:space="preserve">  </w:t>
+      </w:r>
+      <w:r>
+        <w:tab/>
+        <w:t>&lt;url-pattern&gt;/&lt;/url-pattern&gt;</w:t>
+      </w:r>
+    </w:p>
+    <w:p>
+      <w:pPr>
+        <w:pStyle w:val="Codes"/>
+        <w:ind w:left="315"/>
+      </w:pPr>
+      <w:r>
+        <w:t xml:space="preserve">  &lt;/servlet-mapping&gt;</w:t>
+      </w:r>
+    </w:p>
+    <w:p/>
+    <w:p>
+      <w:r>
+        <w:rPr>
+          <w:rFonts w:hint="eastAsia"/>
+        </w:rPr>
+        <w:t>springmvc</w:t>
+      </w:r>
+      <w:r>
+        <w:t>-config.xml</w:t>
+      </w:r>
+    </w:p>
+    <w:p>
+      <w:pPr>
+        <w:pStyle w:val="Codes"/>
+        <w:ind w:left="315"/>
+      </w:pPr>
+      <w:r>
+        <w:t>&lt;bean name="/hello" class="org.fkit.controller.HelloController"&gt;</w:t>
+      </w:r>
+    </w:p>
+    <w:p>
+      <w:r>
+        <w:rPr>
+          <w:rFonts w:hint="eastAsia"/>
+        </w:rPr>
+        <w:t>声明HelloController业务控制类，将其映射到/hello请求</w:t>
+      </w:r>
+    </w:p>
+    <w:p/>
+    <w:p>
+      <w:pPr>
+        <w:pStyle w:val="Codes"/>
+        <w:ind w:left="315"/>
+      </w:pPr>
+      <w:r>
+        <w:t>&lt;beans xmlns="http://www.springframework.org/schema/beans"</w:t>
+      </w:r>
+    </w:p>
+    <w:p>
+      <w:pPr>
+        <w:pStyle w:val="Codes"/>
+        <w:ind w:left="315"/>
+      </w:pPr>
+      <w:r>
+        <w:tab/>
+        <w:t>xmlns:xsi="http://www.w3.org/2001/XMLSchema-instance"</w:t>
+      </w:r>
+    </w:p>
+    <w:p>
+      <w:pPr>
+        <w:pStyle w:val="Codes"/>
+        <w:ind w:left="315"/>
+      </w:pPr>
+      <w:r>
+        <w:tab/>
+        <w:t>xmlns:p="http://www.springframework.org/schema/p"</w:t>
+      </w:r>
+    </w:p>
+    <w:p>
+      <w:pPr>
+        <w:pStyle w:val="Codes"/>
+        <w:ind w:left="315"/>
+      </w:pPr>
+      <w:r>
+        <w:tab/>
+        <w:t>xmlns:context="http://www.springframework.org/schema/context"</w:t>
+      </w:r>
+    </w:p>
+    <w:p>
+      <w:pPr>
+        <w:pStyle w:val="Codes"/>
+        <w:ind w:left="315"/>
+      </w:pPr>
+      <w:r>
+        <w:tab/>
+        <w:t>xsi:schemaLocation="http://www.springframework.org/schema/beans</w:t>
+      </w:r>
+    </w:p>
+    <w:p>
+      <w:pPr>
+        <w:pStyle w:val="Codes"/>
+        <w:ind w:left="315"/>
+      </w:pPr>
+      <w:r>
+        <w:tab/>
+      </w:r>
+      <w:r>
+        <w:tab/>
+        <w:t>http://www.springframework.org/schema/beans/spring-beans.xsd</w:t>
+      </w:r>
+    </w:p>
+    <w:p>
+      <w:pPr>
+        <w:pStyle w:val="Codes"/>
+        <w:ind w:left="315"/>
+      </w:pPr>
+      <w:r>
+        <w:tab/>
+      </w:r>
+      <w:r>
+        <w:tab/>
+        <w:t>http://www.springframework.org/schema/context</w:t>
+      </w:r>
+    </w:p>
+    <w:p>
+      <w:pPr>
+        <w:pStyle w:val="Codes"/>
+        <w:ind w:left="315"/>
+      </w:pPr>
+      <w:r>
+        <w:tab/>
+      </w:r>
+      <w:r>
+        <w:tab/>
+        <w:t>http://www.springframework.org/schema/context/spring-context.xsd"&gt;</w:t>
+      </w:r>
+    </w:p>
+    <w:p/>
+    <w:p>
+      <w:pPr>
+        <w:pStyle w:val="Codes"/>
+        <w:ind w:left="315"/>
+      </w:pPr>
+      <w:r>
+        <w:t>xmlns:namespace-prefix="namespaceURI"</w:t>
+      </w:r>
+    </w:p>
+    <w:p>
+      <w:r>
+        <w:t>其中namespace-prefix为自定义前缀，只要在这个XML文档中保证前缀不重复即可；namespaceURI是这个前缀对应的XML Namespace的定义。</w:t>
+      </w:r>
+    </w:p>
+    <w:p/>
+    <w:p>
+      <w:r>
+        <w:rPr>
+          <w:rFonts w:hint="eastAsia"/>
+        </w:rPr>
+        <w:t>o</w:t>
+      </w:r>
+      <w:r>
+        <w:t>rg.fkit.controller.HelloController</w:t>
+      </w:r>
+    </w:p>
+    <w:p>
+      <w:pPr>
+        <w:pStyle w:val="Codes"/>
+        <w:ind w:left="315"/>
+      </w:pPr>
+      <w:r>
+        <w:t xml:space="preserve">public class HelloController implements </w:t>
+      </w:r>
+      <w:r>
+        <w:rPr>
+          <w:color w:val="FF0000"/>
+        </w:rPr>
+        <w:t>Controller</w:t>
+      </w:r>
+      <w:r>
+        <w:t xml:space="preserve"> {</w:t>
+      </w:r>
+    </w:p>
+    <w:p>
+      <w:pPr>
+        <w:pStyle w:val="Codes"/>
+        <w:ind w:left="315"/>
+      </w:pPr>
+      <w:r>
+        <w:tab/>
+        <w:t>@Override</w:t>
+      </w:r>
+    </w:p>
+    <w:p>
+      <w:pPr>
+        <w:pStyle w:val="Codes"/>
+        <w:ind w:left="315"/>
+      </w:pPr>
+      <w:r>
+        <w:tab/>
+        <w:t>public ModelAndView handleRequest(HttpServletRequest request, HttpServletResponse response) throws Exception{</w:t>
+      </w:r>
+    </w:p>
+    <w:p>
+      <w:pPr>
+        <w:pStyle w:val="Codes"/>
+        <w:ind w:left="315"/>
+      </w:pPr>
+      <w:r>
+        <w:tab/>
+      </w:r>
+      <w:r>
+        <w:tab/>
+        <w:t>System.out.println("</w:t>
+      </w:r>
+      <w:r>
+        <w:rPr>
+          <w:rFonts w:hint="eastAsia"/>
+        </w:rPr>
+        <w:t>你好世界</w:t>
+      </w:r>
+      <w:r>
+        <w:t>");</w:t>
+      </w:r>
+    </w:p>
+    <w:p>
+      <w:pPr>
+        <w:pStyle w:val="Codes"/>
+        <w:ind w:left="315"/>
+      </w:pPr>
+      <w:r>
+        <w:tab/>
+        <w:t>}</w:t>
+      </w:r>
+    </w:p>
+    <w:p>
+      <w:pPr>
+        <w:pStyle w:val="Codes"/>
+        <w:ind w:left="315"/>
+      </w:pPr>
+      <w:r>
+        <w:t>}</w:t>
+      </w:r>
+    </w:p>
+    <w:p>
+      <w:r>
+        <w:rPr>
+          <w:rFonts w:hint="eastAsia"/>
+        </w:rPr>
         <w:lastRenderedPageBreak/>
+        <w:t>HelloController实现Controller接口，是一个控制器</w:t>
+      </w:r>
+    </w:p>
+    <w:p/>
+    <w:p>
+      <w:r>
+        <w:rPr>
+          <w:rFonts w:hint="eastAsia"/>
+        </w:rPr>
+        <w:t>基于注解的控制器</w:t>
+      </w:r>
+    </w:p>
+    <w:p>
+      <w:r>
+        <w:rPr>
+          <w:rFonts w:hint="eastAsia"/>
+        </w:rPr>
+        <w:t>s</w:t>
+      </w:r>
+      <w:r>
+        <w:t>pringmvc-config.xml</w:t>
+      </w:r>
+    </w:p>
+    <w:p>
+      <w:pPr>
+        <w:pStyle w:val="Codes"/>
+        <w:ind w:left="315"/>
+      </w:pPr>
+      <w:r>
+        <w:tab/>
+        <w:t>&lt;context:component-scan base-package="org.fkit.controller" /&gt;</w:t>
+      </w:r>
+    </w:p>
+    <w:p/>
+    <w:p>
+      <w:r>
+        <w:rPr>
+          <w:rFonts w:hint="eastAsia"/>
+        </w:rPr>
+        <w:t>o</w:t>
+      </w:r>
+      <w:r>
+        <w:t>rg.fkit.controller.HelloController.java</w:t>
+      </w:r>
+    </w:p>
+    <w:p>
+      <w:pPr>
+        <w:pStyle w:val="Codes"/>
+        <w:ind w:left="315"/>
+        <w:rPr>
+          <w:b/>
+          <w:color w:val="FF0000"/>
+        </w:rPr>
+      </w:pPr>
+      <w:r>
+        <w:rPr>
+          <w:b/>
+          <w:color w:val="FF0000"/>
+        </w:rPr>
+        <w:t>@Controller</w:t>
+      </w:r>
+    </w:p>
+    <w:p>
+      <w:pPr>
+        <w:pStyle w:val="Codes"/>
+        <w:ind w:left="315"/>
+      </w:pPr>
+      <w:r>
+        <w:t>public class HelloController{</w:t>
+      </w:r>
+    </w:p>
+    <w:p>
+      <w:pPr>
+        <w:pStyle w:val="Codes"/>
+        <w:ind w:left="315"/>
+      </w:pPr>
+      <w:r>
+        <w:tab/>
+      </w:r>
+      <w:r>
+        <w:rPr>
+          <w:b/>
+          <w:color w:val="FF0000"/>
+        </w:rPr>
+        <w:t>@RequestMapping(value="/hello")</w:t>
+      </w:r>
+    </w:p>
+    <w:p>
+      <w:pPr>
+        <w:pStyle w:val="Codes"/>
+        <w:ind w:left="315"/>
+      </w:pPr>
+      <w:r>
+        <w:tab/>
+        <w:t>public ModelAndView hello() {</w:t>
+      </w:r>
+    </w:p>
+    <w:p>
+      <w:pPr>
+        <w:pStyle w:val="Codes"/>
+        <w:ind w:left="315"/>
+      </w:pPr>
+      <w:r>
+        <w:tab/>
+      </w:r>
+      <w:r>
+        <w:tab/>
+        <w:t>System.out.println("hello</w:t>
+      </w:r>
+      <w:r>
+        <w:t>方法被调用</w:t>
+      </w:r>
+      <w:r>
+        <w:t>");</w:t>
+      </w:r>
+    </w:p>
+    <w:p>
+      <w:pPr>
+        <w:pStyle w:val="Codes"/>
+        <w:ind w:left="315"/>
+      </w:pPr>
+      <w:r>
+        <w:tab/>
+      </w:r>
+      <w:r>
+        <w:tab/>
+        <w:t>ModelAndView mv=new ModelAndView();</w:t>
+      </w:r>
+    </w:p>
+    <w:p>
+      <w:pPr>
+        <w:pStyle w:val="Codes"/>
+        <w:ind w:left="315"/>
+      </w:pPr>
+      <w:r>
+        <w:tab/>
+      </w:r>
+      <w:r>
+        <w:tab/>
+        <w:t>mv.addObject("message", "fffffffff");</w:t>
+      </w:r>
+    </w:p>
+    <w:p>
+      <w:pPr>
+        <w:pStyle w:val="Codes"/>
+        <w:ind w:left="315"/>
+      </w:pPr>
+      <w:r>
+        <w:tab/>
+      </w:r>
+      <w:r>
+        <w:tab/>
+        <w:t>mv.setViewName("WEB-INF/content/welcome.jsp");</w:t>
+      </w:r>
+    </w:p>
+    <w:p>
+      <w:pPr>
+        <w:pStyle w:val="Codes"/>
+        <w:ind w:left="315"/>
+      </w:pPr>
+      <w:r>
+        <w:tab/>
+      </w:r>
+      <w:r>
+        <w:tab/>
+        <w:t>return mv;</w:t>
+      </w:r>
+    </w:p>
+    <w:p>
+      <w:pPr>
+        <w:pStyle w:val="Codes"/>
+        <w:ind w:left="315"/>
+      </w:pPr>
+      <w:r>
+        <w:tab/>
+        <w:t>}</w:t>
+      </w:r>
+    </w:p>
+    <w:p>
+      <w:pPr>
+        <w:pStyle w:val="Codes"/>
+        <w:ind w:left="315"/>
+      </w:pPr>
+      <w:r>
+        <w:t>}</w:t>
+      </w:r>
+    </w:p>
+    <w:p>
+      <w:r>
+        <w:rPr>
+          <w:rFonts w:hint="eastAsia"/>
+        </w:rPr>
+        <w:t>S</w:t>
+      </w:r>
+      <w:r>
+        <w:t>pring</w:t>
+      </w:r>
+      <w:r>
+        <w:rPr>
+          <w:rFonts w:hint="eastAsia"/>
+        </w:rPr>
+        <w:t>扫描一遍</w:t>
+      </w:r>
+      <w:r>
+        <w:t>base-package</w:t>
+      </w:r>
+      <w:r>
+        <w:rPr>
+          <w:rFonts w:hint="eastAsia"/>
+        </w:rPr>
+        <w:t>包</w:t>
+      </w:r>
+      <w:r>
+        <w:rPr>
+          <w:rFonts w:hint="eastAsia"/>
+        </w:rPr>
+        <w:t>里所有的</w:t>
+      </w:r>
+      <w:r>
+        <w:rPr>
+          <w:rFonts w:hint="eastAsia"/>
+        </w:rPr>
+        <w:t>类</w:t>
+      </w:r>
+      <w:r>
+        <w:rPr>
+          <w:rFonts w:hint="eastAsia"/>
+        </w:rPr>
+        <w:t>，带有@Controller注解的类</w:t>
+      </w:r>
+      <w:r>
+        <w:rPr>
+          <w:rFonts w:hint="eastAsia"/>
+        </w:rPr>
+        <w:t>成为Spring的bean</w:t>
+      </w:r>
+    </w:p>
+    <w:p/>
+    <w:p>
+      <w:r>
+        <w:rPr>
+          <w:rFonts w:hint="eastAsia"/>
+        </w:rPr>
+        <w:t>springmvc</w:t>
+      </w:r>
+      <w:r>
+        <w:t>-config.xml</w:t>
+      </w:r>
+      <w:r>
+        <w:rPr>
+          <w:rFonts w:hint="eastAsia"/>
+        </w:rPr>
+        <w:t>中，还可以写</w:t>
+      </w:r>
+    </w:p>
+    <w:p>
+      <w:pPr>
+        <w:pStyle w:val="Codes"/>
+        <w:ind w:left="315"/>
+      </w:pPr>
+      <w:r>
+        <w:tab/>
+        <w:t>&lt;bean class="org.springframework.web.servlet.mvc.method.annotation.RequestMappingHandlerMapping" /&gt;</w:t>
+      </w:r>
+    </w:p>
+    <w:p>
+      <w:pPr>
+        <w:pStyle w:val="Codes"/>
+        <w:ind w:left="315"/>
+      </w:pPr>
+      <w:r>
+        <w:tab/>
+        <w:t>&lt;bean class="org.springframework.web.servlet.mvc.method.annotation.RequestMappingHandlerAdapter" /&gt;</w:t>
+      </w:r>
+    </w:p>
+    <w:p>
+      <w:pPr>
+        <w:pStyle w:val="Codes"/>
+        <w:ind w:left="315"/>
+      </w:pPr>
+      <w:r>
+        <w:tab/>
+        <w:t>&lt;bean class="org.springframework.web.servlet.view.InternalResourceViewResolver"&gt;&lt;/bean&gt;</w:t>
+      </w:r>
+    </w:p>
+    <w:p>
+      <w:r>
+        <w:rPr>
+          <w:rFonts w:hint="eastAsia"/>
+        </w:rPr>
+        <w:t>配置一堆</w:t>
+      </w:r>
+      <w:r>
+        <w:rPr>
+          <w:rFonts w:hint="eastAsia"/>
+        </w:rPr>
+        <w:t>处理器</w:t>
+      </w:r>
+      <w:r>
+        <w:rPr>
+          <w:rFonts w:hint="eastAsia"/>
+        </w:rPr>
+        <w:t>映射器、</w:t>
+      </w:r>
+      <w:r>
+        <w:rPr>
+          <w:rFonts w:hint="eastAsia"/>
+        </w:rPr>
+        <w:t>处理器</w:t>
+      </w:r>
+      <w:r>
+        <w:rPr>
+          <w:rFonts w:hint="eastAsia"/>
+        </w:rPr>
+        <w:t>适配器、</w:t>
+      </w:r>
+      <w:r>
+        <w:rPr>
+          <w:rFonts w:hint="eastAsia"/>
+        </w:rPr>
+        <w:t>视图解析器</w:t>
+      </w:r>
+      <w:r>
+        <w:rPr>
+          <w:rFonts w:hint="eastAsia"/>
+        </w:rPr>
+        <w:t>…………如果没</w:t>
+      </w:r>
+      <w:r>
+        <w:rPr>
+          <w:rFonts w:hint="eastAsia"/>
+        </w:rPr>
+        <w:t>写</w:t>
+      </w:r>
+      <w:r>
+        <w:rPr>
+          <w:rFonts w:hint="eastAsia"/>
+        </w:rPr>
+        <w:t>spring就用默认的</w:t>
+      </w:r>
+    </w:p>
+    <w:p/>
+    <w:p/>
+    <w:p>
+      <w:r>
+        <w:rPr>
+          <w:rFonts w:hint="eastAsia"/>
+        </w:rPr>
+        <w:t>视图放在/</w:t>
+      </w:r>
+      <w:r>
+        <w:t>WebContent/WEB-INF/content/welcome.jsp</w:t>
+      </w:r>
+      <w:r>
+        <w:rPr>
+          <w:rFonts w:hint="eastAsia"/>
+        </w:rPr>
+        <w:t>这个位置</w:t>
+      </w:r>
+    </w:p>
+    <w:p/>
+    <w:p>
+      <w:pPr>
+        <w:pStyle w:val="Codes"/>
+        <w:ind w:left="315"/>
+      </w:pPr>
+      <w:r>
+        <w:t>xmlns:mvc=</w:t>
+      </w:r>
+      <w:hyperlink r:id="rId8" w:history="1">
+        <w:r>
+          <w:rPr>
+            <w:rStyle w:val="a4"/>
+          </w:rPr>
+          <w:t>http://www.springframework.org/schema/mvc</w:t>
+        </w:r>
+      </w:hyperlink>
+    </w:p>
+    <w:p>
+      <w:pPr>
+        <w:pStyle w:val="Codes"/>
+        <w:ind w:left="315"/>
+      </w:pPr>
+      <w:r>
+        <w:t>xsi:schemaLocation="</w:t>
+      </w:r>
+      <w:r>
+        <w:t>http://www.springframework.org/schema/mvc</w:t>
+      </w:r>
+    </w:p>
+    <w:p>
+      <w:pPr>
+        <w:pStyle w:val="Codes"/>
+        <w:ind w:left="315"/>
+      </w:pPr>
+      <w:r>
+        <w:t>http://www.springframework.org/schema/mvc/spring-mvc.xsd"</w:t>
+      </w:r>
+    </w:p>
+    <w:p>
+      <w:r>
+        <w:rPr>
+          <w:rFonts w:hint="eastAsia"/>
+        </w:rPr>
+        <w:t>加上这几行，spring-mvc.</w:t>
+      </w:r>
+      <w:r>
+        <w:t>config.xml</w:t>
+      </w:r>
+      <w:r>
+        <w:rPr>
+          <w:rFonts w:hint="eastAsia"/>
+        </w:rPr>
+        <w:t>里头就可以写</w:t>
+      </w:r>
+    </w:p>
+    <w:p>
+      <w:pPr>
+        <w:pStyle w:val="Codes"/>
+        <w:ind w:left="315"/>
+      </w:pPr>
+      <w:r>
+        <w:tab/>
         <w:t>&lt;</w:t>
       </w:r>
       <w:r>
-        <w:t>/param-value&gt;</w:t>
-      </w:r>
-    </w:p>
-    <w:p>
-      <w:r>
-        <w:rPr>
-          <w:rFonts w:hint="eastAsia"/>
-        </w:rPr>
-        <w:t>或者a</w:t>
-      </w:r>
-      <w:r>
-        <w:t>pplicationContext-*.xml</w:t>
+        <w:rPr>
+          <w:color w:val="FF0000"/>
+        </w:rPr>
+        <w:t>mvc:annotation-driven</w:t>
+      </w:r>
+      <w:r>
+        <w:t>&gt;&lt;/mvc:annotation-driven&gt;</w:t>
+      </w:r>
+    </w:p>
+    <w:p>
+      <w:pPr>
+        <w:pStyle w:val="Codes"/>
+        <w:ind w:left="315"/>
+      </w:pPr>
+      <w:r>
+        <w:tab/>
+        <w:t>&lt;</w:t>
+      </w:r>
+      <w:r>
+        <w:rPr>
+          <w:color w:val="FF0000"/>
+        </w:rPr>
+        <w:t>mvc:default-servlet-handler</w:t>
+      </w:r>
+      <w:r>
+        <w:t>&gt;&lt;/mvc:default-servlet-handler&gt;</w:t>
+      </w:r>
+    </w:p>
+    <w:p>
+      <w:pPr>
+        <w:pStyle w:val="Codes"/>
+        <w:ind w:left="315"/>
+      </w:pPr>
+      <w:r>
+        <w:tab/>
+      </w:r>
+    </w:p>
+    <w:p>
+      <w:pPr>
+        <w:pStyle w:val="Codes"/>
+        <w:ind w:left="315"/>
+      </w:pPr>
+      <w:r>
+        <w:lastRenderedPageBreak/>
+        <w:tab/>
+        <w:t>&lt;bean id="viewResolver" class="org.springframework.web.servlet.view.</w:t>
+      </w:r>
+      <w:r>
+        <w:rPr>
+          <w:color w:val="FF0000"/>
+        </w:rPr>
+        <w:t>InternalResourceViewResolver</w:t>
+      </w:r>
+      <w:r>
+        <w:t xml:space="preserve">" </w:t>
+      </w:r>
+    </w:p>
+    <w:p>
+      <w:pPr>
+        <w:pStyle w:val="Codes"/>
+        <w:ind w:left="315"/>
+      </w:pPr>
+      <w:r>
+        <w:tab/>
+        <w:t>p:prefix="/WEB-INF/content/" p:suffix=".jsp"&gt;&lt;/bean&gt;</w:t>
+      </w:r>
+    </w:p>
+    <w:p>
+      <w:pPr>
+        <w:pStyle w:val="a3"/>
+        <w:numPr>
+          <w:ilvl w:val="0"/>
+          <w:numId w:val="9"/>
+        </w:numPr>
+        <w:ind w:firstLineChars="0"/>
+      </w:pPr>
+      <w:r>
+        <w:t>&lt;mvc:annotation-driven&gt;</w:t>
+      </w:r>
+      <w:r>
+        <w:rPr>
+          <w:rFonts w:hint="eastAsia"/>
+        </w:rPr>
+        <w:t>自动注册RequestMappingHandlerMapping和RequestMappingHandlerAdapter两个bean</w:t>
+      </w:r>
+      <w:r>
+        <w:rPr>
+          <w:rFonts w:hint="eastAsia"/>
+        </w:rPr>
+        <w:t>，@Controller必须</w:t>
+      </w:r>
+    </w:p>
+    <w:p>
+      <w:r>
+        <w:rPr>
+          <w:rFonts w:hint="eastAsia"/>
+        </w:rPr>
+        <w:t>（</w:t>
+      </w:r>
+      <w:r>
+        <w:rPr>
+          <w:rFonts w:hint="eastAsia"/>
+        </w:rPr>
+        <w:t>处</w:t>
+      </w:r>
+      <w:r>
+        <w:rPr>
+          <w:rFonts w:hint="eastAsia"/>
+        </w:rPr>
+        <w:t>理器映射器和处理器适配器）</w:t>
+      </w:r>
+    </w:p>
+    <w:p>
+      <w:pPr>
+        <w:pStyle w:val="a3"/>
+        <w:numPr>
+          <w:ilvl w:val="0"/>
+          <w:numId w:val="9"/>
+        </w:numPr>
+        <w:ind w:firstLineChars="0"/>
+      </w:pPr>
+      <w:r>
+        <w:t>&lt;mvc:default-servlet-handler&gt;</w:t>
+      </w:r>
+      <w:r>
+        <w:t xml:space="preserve"> </w:t>
+      </w:r>
+      <w:r>
+        <w:rPr>
+          <w:rFonts w:hint="eastAsia"/>
+        </w:rPr>
+        <w:t>spring</w:t>
+      </w:r>
+      <w:r>
+        <w:t xml:space="preserve"> </w:t>
+      </w:r>
+      <w:r>
+        <w:rPr>
+          <w:rFonts w:hint="eastAsia"/>
+        </w:rPr>
+        <w:t>mvc的静态资源处理器，定义一个o</w:t>
+      </w:r>
+      <w:r>
+        <w:t>rg.springframework.web.servlet.resource.DefaultServletHttpRequestHandler</w:t>
+      </w:r>
+      <w:r>
+        <w:rPr>
+          <w:rFonts w:hint="eastAsia"/>
+        </w:rPr>
+        <w:t>，对进入DispatcherServlet的url检查，如果是静态资源的请求，转由Web应用服务器默认的servlet处理，如果不是，由dispatcherservlet处理</w:t>
+      </w:r>
+      <w:r>
+        <w:rPr>
+          <w:rFonts w:hint="eastAsia"/>
+        </w:rPr>
+        <w:t>？？？？？？？</w:t>
+      </w:r>
+    </w:p>
+    <w:p>
+      <w:pPr>
+        <w:pStyle w:val="a3"/>
+        <w:numPr>
+          <w:ilvl w:val="0"/>
+          <w:numId w:val="9"/>
+        </w:numPr>
+        <w:ind w:firstLineChars="0"/>
+      </w:pPr>
+      <w:r>
+        <w:t>InternalResourceViewResolver</w:t>
+      </w:r>
+      <w:r>
+        <w:rPr>
+          <w:rFonts w:hint="eastAsia"/>
+        </w:rPr>
+        <w:t>解析视图，prefix表示视图前缀，suffix表示后缀。因为返回的字符串是welcome，解析之后显示/</w:t>
+      </w:r>
+      <w:r>
+        <w:t>WEB-INF/content/welcome.jsp</w:t>
+      </w:r>
+    </w:p>
+    <w:p>
+      <w:pPr>
+        <w:pStyle w:val="Codes"/>
+        <w:ind w:left="315"/>
+      </w:pPr>
+      <w:r>
+        <w:t>@Controller</w:t>
+      </w:r>
+    </w:p>
+    <w:p>
+      <w:pPr>
+        <w:pStyle w:val="Codes"/>
+        <w:ind w:left="315"/>
+      </w:pPr>
+      <w:r>
+        <w:t>public class HelloController{</w:t>
+      </w:r>
+    </w:p>
+    <w:p>
+      <w:pPr>
+        <w:pStyle w:val="Codes"/>
+        <w:ind w:left="315"/>
+      </w:pPr>
+      <w:r>
+        <w:tab/>
+        <w:t>@RequestMapping(value="/hello")</w:t>
+      </w:r>
+    </w:p>
+    <w:p>
+      <w:pPr>
+        <w:pStyle w:val="Codes"/>
+        <w:ind w:left="315"/>
+      </w:pPr>
+      <w:r>
+        <w:tab/>
+        <w:t>public String hello(Model model) {</w:t>
+      </w:r>
+    </w:p>
+    <w:p>
+      <w:pPr>
+        <w:pStyle w:val="Codes"/>
+        <w:ind w:left="315"/>
+      </w:pPr>
+      <w:r>
+        <w:tab/>
+      </w:r>
+      <w:r>
+        <w:tab/>
+        <w:t>model.addAttribute("message", "HHHHHHHHHFFFFFFF");</w:t>
+      </w:r>
+    </w:p>
+    <w:p>
+      <w:pPr>
+        <w:pStyle w:val="Codes"/>
+        <w:ind w:left="315"/>
+      </w:pPr>
+      <w:r>
+        <w:tab/>
+      </w:r>
+      <w:r>
+        <w:tab/>
+        <w:t>return "welcome";</w:t>
+      </w:r>
+    </w:p>
+    <w:p>
+      <w:pPr>
+        <w:pStyle w:val="Codes"/>
+        <w:ind w:left="315"/>
+      </w:pPr>
+      <w:r>
+        <w:tab/>
+        <w:t>}</w:t>
+      </w:r>
+    </w:p>
+    <w:p>
+      <w:pPr>
+        <w:pStyle w:val="Codes"/>
+        <w:ind w:left="315"/>
+      </w:pPr>
+      <w:r>
+        <w:t>}</w:t>
       </w:r>
     </w:p>
     <w:p/>
     <w:p>
       <w:pPr>
-        <w:rPr>
-          <w:rFonts w:hint="eastAsia"/>
-        </w:rPr>
-      </w:pPr>
-      <w:r>
-        <w:rPr>
-          <w:rFonts w:hint="eastAsia"/>
-        </w:rPr>
-        <w:t>方法3</w:t>
-      </w:r>
-      <w:bookmarkStart w:id="0" w:name="_GoBack"/>
-      <w:bookmarkEnd w:id="0"/>
-    </w:p>
-    <w:p>
-      <w:pPr>
-        <w:rPr>
-          <w:rFonts w:hint="eastAsia"/>
-        </w:rPr>
-      </w:pPr>
-      <w:r>
-        <w:rPr>
-          <w:rFonts w:hint="eastAsia"/>
-        </w:rPr>
-        <w:t>&lt;</w:t>
-      </w:r>
-      <w:r>
-        <w:t>import resource="applicationContext-*.xml" /&gt;</w:t>
-      </w:r>
-    </w:p>
+        <w:pStyle w:val="2"/>
+      </w:pPr>
+      <w:r>
+        <w:rPr>
+          <w:rFonts w:hint="eastAsia"/>
+        </w:rPr>
+        <w:t>RequestMapping</w:t>
+      </w:r>
+    </w:p>
+    <w:p>
+      <w:r>
+        <w:rPr>
+          <w:rFonts w:hint="eastAsia"/>
+        </w:rPr>
+        <w:t>@</w:t>
+      </w:r>
+      <w:r>
+        <w:t>RequestMapping(value="hello")</w:t>
+      </w:r>
+    </w:p>
+    <w:p>
+      <w:r>
+        <w:rPr>
+          <w:rFonts w:hint="eastAsia"/>
+        </w:rPr>
+        <w:t>@</w:t>
+      </w:r>
+      <w:r>
+        <w:t>RequestMapping("/hello")</w:t>
+      </w:r>
+    </w:p>
+    <w:p>
+      <w:r>
+        <w:rPr>
+          <w:rFonts w:hint="eastAsia"/>
+        </w:rPr>
+        <w:t>效果相同</w:t>
+      </w:r>
+    </w:p>
+    <w:p/>
+    <w:p>
+      <w:pPr>
+        <w:pStyle w:val="Codes"/>
+        <w:ind w:left="315"/>
+      </w:pPr>
+      <w:r>
+        <w:rPr>
+          <w:rFonts w:hint="eastAsia"/>
+        </w:rPr>
+        <w:t>@RequestMapping</w:t>
+      </w:r>
+      <w:r>
+        <w:t xml:space="preserve">(value="/hello", </w:t>
+      </w:r>
+      <w:r>
+        <w:rPr>
+          <w:color w:val="FF0000"/>
+        </w:rPr>
+        <w:t>method</w:t>
+      </w:r>
+      <w:r>
+        <w:t>="RequestMethod.POST")</w:t>
+      </w:r>
+    </w:p>
+    <w:p>
+      <w:r>
+        <w:rPr>
+          <w:rFonts w:hint="eastAsia"/>
+        </w:rPr>
+        <w:t>指定http请求方式，有POST，GET……</w:t>
+      </w:r>
+    </w:p>
+    <w:p>
+      <w:r>
+        <w:rPr>
+          <w:rFonts w:hint="eastAsia"/>
+        </w:rPr>
+        <w:t>效果等同于使用@GetMapping</w:t>
+      </w:r>
+      <w:r>
+        <w:t xml:space="preserve"> </w:t>
+      </w:r>
+      <w:r>
+        <w:rPr>
+          <w:rFonts w:hint="eastAsia"/>
+        </w:rPr>
+        <w:t>@PostMapping</w:t>
+      </w:r>
+    </w:p>
+    <w:p/>
+    <w:p>
+      <w:pPr>
+        <w:pStyle w:val="Codes"/>
+        <w:ind w:left="315"/>
+      </w:pPr>
+      <w:r>
+        <w:t>@RequestMapping(value</w:t>
+      </w:r>
+      <w:r>
+        <w:rPr>
+          <w:rStyle w:val="Codes0"/>
+        </w:rPr>
+        <w:t xml:space="preserve">="/hello", method="RequestMethod.POST", </w:t>
+      </w:r>
+      <w:r>
+        <w:rPr>
+          <w:rStyle w:val="Codes0"/>
+          <w:color w:val="FF0000"/>
+        </w:rPr>
+        <w:t>consumes</w:t>
+      </w:r>
+      <w:r>
+        <w:rPr>
+          <w:rStyle w:val="Codes0"/>
+        </w:rPr>
+        <w:t>="application/j</w:t>
+      </w:r>
+      <w:r>
+        <w:t>son"</w:t>
+      </w:r>
+      <w:r>
+        <w:t>)</w:t>
+      </w:r>
+    </w:p>
+    <w:p>
+      <w:r>
+        <w:rPr>
+          <w:rFonts w:hint="eastAsia"/>
+        </w:rPr>
+        <w:t>指定请求的content</w:t>
+      </w:r>
+      <w:r>
+        <w:t>-type</w:t>
+      </w:r>
+      <w:r>
+        <w:rPr>
+          <w:rFonts w:hint="eastAsia"/>
+        </w:rPr>
+        <w:t>为特定类型，比如application</w:t>
+      </w:r>
+      <w:r>
+        <w:t>/json</w:t>
+      </w:r>
+    </w:p>
+    <w:p>
+      <w:pPr>
+        <w:pStyle w:val="Codes"/>
+        <w:ind w:left="315"/>
+      </w:pPr>
+      <w:r>
+        <w:t>@RequestMapping(value="/</w:t>
+      </w:r>
+      <w:r>
+        <w:rPr>
+          <w:rStyle w:val="Codes0"/>
+        </w:rPr>
+        <w:t xml:space="preserve">hello", method="RequestMethod.POST", consumes="application/json") </w:t>
+      </w:r>
+      <w:r>
+        <w:rPr>
+          <w:rStyle w:val="Codes0"/>
+          <w:color w:val="FF0000"/>
+        </w:rPr>
+        <w:t>produ</w:t>
+      </w:r>
+      <w:r>
+        <w:rPr>
+          <w:color w:val="FF0000"/>
+        </w:rPr>
+        <w:t>ces</w:t>
+      </w:r>
+      <w:r>
+        <w:t>="application/json"</w:t>
+      </w:r>
+    </w:p>
+    <w:p>
+      <w:r>
+        <w:rPr>
+          <w:rFonts w:hint="eastAsia"/>
+        </w:rPr>
+        <w:t>指定返回的content</w:t>
+      </w:r>
+      <w:r>
+        <w:t>-</w:t>
+      </w:r>
+      <w:r>
+        <w:rPr>
+          <w:rFonts w:hint="eastAsia"/>
+        </w:rPr>
+        <w:t>type</w:t>
+      </w:r>
+    </w:p>
+    <w:p/>
+    <w:p>
+      <w:r>
+        <w:rPr>
+          <w:rFonts w:hint="eastAsia"/>
+        </w:rPr>
+        <w:t>还有params属性，headers属性等等</w:t>
+      </w:r>
+    </w:p>
+    <w:p/>
+    <w:p>
+      <w:r>
+        <w:rPr>
+          <w:rFonts w:hint="eastAsia"/>
+        </w:rPr>
+        <w:t>p</w:t>
+      </w:r>
+      <w:r>
+        <w:t>ublic String hello(Model model){</w:t>
+      </w:r>
+    </w:p>
+    <w:p>
+      <w:r>
+        <w:tab/>
+        <w:t>return "h1";</w:t>
+      </w:r>
+    </w:p>
+    <w:p>
+      <w:r>
+        <w:rPr>
+          <w:rFonts w:hint="eastAsia"/>
+        </w:rPr>
+        <w:t>}</w:t>
+      </w:r>
+    </w:p>
+    <w:p>
+      <w:r>
+        <w:rPr>
+          <w:rFonts w:hint="eastAsia"/>
+        </w:rPr>
+        <w:lastRenderedPageBreak/>
+        <w:t>处理方法的参数可以有很多种类型，比如</w:t>
+      </w:r>
+      <w:r>
+        <w:t>javax.servlet.ServletRequest, javax.servlet.HttpServletRequest, org.springframework.ui.Model</w:t>
+      </w:r>
+      <w:r>
+        <w:rPr>
+          <w:rFonts w:hint="eastAsia"/>
+        </w:rPr>
+        <w:t>。写哪个调用的时候就创建哪个，然后传递给方法。</w:t>
+      </w:r>
+    </w:p>
+    <w:p>
+      <w:r>
+        <w:rPr>
+          <w:rFonts w:hint="eastAsia"/>
+        </w:rPr>
+        <w:t>o</w:t>
+      </w:r>
+      <w:r>
+        <w:t>rg.springframework.web.context.request.WebRequest</w:t>
+      </w:r>
+      <w:r>
+        <w:rPr>
+          <w:rFonts w:hint="eastAsia"/>
+        </w:rPr>
+        <w:t>比较常用</w:t>
+      </w:r>
+    </w:p>
+    <w:p/>
+    <w:p>
+      <w:pPr>
+        <w:pStyle w:val="2"/>
+      </w:pPr>
+      <w:r>
+        <w:rPr>
+          <w:rFonts w:hint="eastAsia"/>
+        </w:rPr>
+        <w:t>Spring配置可选方案</w:t>
+      </w:r>
+    </w:p>
+    <w:p>
+      <w:pPr>
+        <w:pStyle w:val="a3"/>
+        <w:numPr>
+          <w:ilvl w:val="0"/>
+          <w:numId w:val="3"/>
+        </w:numPr>
+        <w:ind w:firstLineChars="0"/>
+      </w:pPr>
+      <w:r>
+        <w:rPr>
+          <w:rFonts w:hint="eastAsia"/>
+        </w:rPr>
+        <w:t>在XML中显式配置</w:t>
+      </w:r>
+    </w:p>
+    <w:p>
+      <w:pPr>
+        <w:pStyle w:val="a3"/>
+        <w:numPr>
+          <w:ilvl w:val="0"/>
+          <w:numId w:val="3"/>
+        </w:numPr>
+        <w:ind w:firstLineChars="0"/>
+      </w:pPr>
+      <w:r>
+        <w:rPr>
+          <w:rFonts w:hint="eastAsia"/>
+        </w:rPr>
+        <w:t>在Java中显式配置</w:t>
+      </w:r>
+    </w:p>
+    <w:p>
+      <w:pPr>
+        <w:pStyle w:val="a3"/>
+        <w:numPr>
+          <w:ilvl w:val="0"/>
+          <w:numId w:val="3"/>
+        </w:numPr>
+        <w:ind w:firstLineChars="0"/>
+      </w:pPr>
+      <w:r>
+        <w:rPr>
+          <w:rFonts w:hint="eastAsia"/>
+        </w:rPr>
+        <w:t>隐式bean发现机制和自动装配</w:t>
+      </w:r>
+    </w:p>
+    <w:p>
+      <w:r>
+        <w:rPr>
+          <w:rFonts w:hint="eastAsia"/>
+        </w:rPr>
+        <w:t>推荐使用自动装配，然后JavaConfig，最后xml</w:t>
+      </w:r>
+    </w:p>
+    <w:p/>
+    <w:p>
+      <w:pPr>
+        <w:pStyle w:val="Codes"/>
+        <w:ind w:left="315"/>
+      </w:pPr>
+      <w:r>
+        <w:t>package soundSystem;</w:t>
+      </w:r>
+    </w:p>
+    <w:p>
+      <w:pPr>
+        <w:pStyle w:val="Codes"/>
+        <w:ind w:left="315"/>
+        <w:rPr>
+          <w:color w:val="FF0000"/>
+        </w:rPr>
+      </w:pPr>
+    </w:p>
+    <w:p>
+      <w:pPr>
+        <w:pStyle w:val="Codes"/>
+        <w:ind w:left="315"/>
+        <w:rPr>
+          <w:color w:val="FF0000"/>
+        </w:rPr>
+      </w:pPr>
+      <w:r>
+        <w:rPr>
+          <w:color w:val="FF0000"/>
+        </w:rPr>
+        <w:t>@Configuration</w:t>
+      </w:r>
+    </w:p>
+    <w:p>
+      <w:pPr>
+        <w:pStyle w:val="Codes"/>
+        <w:ind w:left="315"/>
+        <w:rPr>
+          <w:color w:val="FF0000"/>
+        </w:rPr>
+      </w:pPr>
+      <w:r>
+        <w:rPr>
+          <w:color w:val="FF0000"/>
+        </w:rPr>
+        <w:t>@ComponentScan</w:t>
+      </w:r>
+    </w:p>
+    <w:p>
+      <w:pPr>
+        <w:pStyle w:val="Codes"/>
+        <w:ind w:left="315"/>
+      </w:pPr>
+      <w:r>
+        <w:t>public class CDPlayerConfig {</w:t>
+      </w:r>
+    </w:p>
+    <w:p>
+      <w:pPr>
+        <w:pStyle w:val="Codes"/>
+        <w:ind w:left="315"/>
+      </w:pPr>
+      <w:r>
+        <w:t>}</w:t>
+      </w:r>
+    </w:p>
+    <w:p>
+      <w:r>
+        <w:rPr>
+          <w:rFonts w:hint="eastAsia"/>
+        </w:rPr>
+        <w:t>@</w:t>
+      </w:r>
+      <w:r>
+        <w:t>ComponentScan</w:t>
+      </w:r>
+      <w:r>
+        <w:rPr>
+          <w:rFonts w:hint="eastAsia"/>
+        </w:rPr>
+        <w:t>默认扫描与配置类相同的包。比如此例中会扫描sound</w:t>
+      </w:r>
+      <w:r>
+        <w:t>System</w:t>
+      </w:r>
+      <w:r>
+        <w:rPr>
+          <w:rFonts w:hint="eastAsia"/>
+        </w:rPr>
+        <w:t>包以及子包。查找带有@Component注解的类，然后自动创建一个bean。</w:t>
+      </w:r>
+    </w:p>
+    <w:p>
+      <w:r>
+        <w:rPr>
+          <w:rFonts w:hint="eastAsia"/>
+        </w:rPr>
+        <w:t>@Configuration表示这是一个配置类？</w:t>
+      </w:r>
+    </w:p>
+    <w:p/>
+    <w:p>
+      <w:pPr>
+        <w:pStyle w:val="Codes"/>
+        <w:ind w:left="315"/>
+        <w:rPr>
+          <w:color w:val="FF0000"/>
+        </w:rPr>
+      </w:pPr>
+      <w:r>
+        <w:rPr>
+          <w:color w:val="FF0000"/>
+        </w:rPr>
+        <w:t>@Component</w:t>
+      </w:r>
+    </w:p>
+    <w:p>
+      <w:pPr>
+        <w:pStyle w:val="Codes"/>
+        <w:ind w:left="315"/>
+      </w:pPr>
+      <w:r>
+        <w:t>public class SgtPeppers implements CompactDisc{</w:t>
+      </w:r>
+    </w:p>
+    <w:p>
+      <w:pPr>
+        <w:pStyle w:val="Codes"/>
+        <w:ind w:left="315"/>
+      </w:pPr>
+      <w:r>
+        <w:tab/>
+        <w:t>public void play() {</w:t>
+      </w:r>
+    </w:p>
+    <w:p>
+      <w:pPr>
+        <w:pStyle w:val="Codes"/>
+        <w:ind w:left="315"/>
+      </w:pPr>
+      <w:r>
+        <w:tab/>
+      </w:r>
+      <w:r>
+        <w:tab/>
+        <w:t>System.out.println(</w:t>
+      </w:r>
+      <w:r>
+        <w:rPr>
+          <w:rFonts w:hint="eastAsia"/>
+        </w:rPr>
+        <w:t>"</w:t>
+      </w:r>
+      <w:r>
+        <w:t>1233211233321");</w:t>
+      </w:r>
+    </w:p>
+    <w:p>
+      <w:pPr>
+        <w:pStyle w:val="Codes"/>
+        <w:ind w:left="315"/>
+      </w:pPr>
+      <w:r>
+        <w:tab/>
+        <w:t>}</w:t>
+      </w:r>
+    </w:p>
+    <w:p>
+      <w:pPr>
+        <w:pStyle w:val="Codes"/>
+        <w:ind w:left="315"/>
+      </w:pPr>
+      <w:r>
+        <w:t>}</w:t>
+      </w:r>
+    </w:p>
+    <w:p/>
+    <w:p>
+      <w:r>
+        <w:rPr>
+          <w:rFonts w:hint="eastAsia"/>
+        </w:rPr>
+        <w:t>测试类CDPlayerTest</w:t>
+      </w:r>
+    </w:p>
+    <w:p>
+      <w:pPr>
+        <w:pStyle w:val="Codes"/>
+        <w:ind w:left="315"/>
+      </w:pPr>
+      <w:r>
+        <w:t>@RunWith(</w:t>
+      </w:r>
+      <w:r>
+        <w:rPr>
+          <w:color w:val="FF0000"/>
+        </w:rPr>
+        <w:t>SpringJUnit4ClassRunner.class</w:t>
+      </w:r>
+      <w:r>
+        <w:t>)</w:t>
+      </w:r>
+    </w:p>
+    <w:p>
+      <w:pPr>
+        <w:pStyle w:val="Codes"/>
+        <w:ind w:left="315"/>
+      </w:pPr>
+      <w:r>
+        <w:rPr>
+          <w:color w:val="FF0000"/>
+        </w:rPr>
+        <w:t>@ContextConfiguration</w:t>
+      </w:r>
+      <w:r>
+        <w:t>(classes=CDPlayerConfig.class)</w:t>
+      </w:r>
+    </w:p>
+    <w:p>
+      <w:pPr>
+        <w:pStyle w:val="Codes"/>
+        <w:ind w:left="315"/>
+      </w:pPr>
+      <w:r>
+        <w:t>public class CDPlayerTest {</w:t>
+      </w:r>
+    </w:p>
+    <w:p>
+      <w:pPr>
+        <w:pStyle w:val="Codes"/>
+        <w:ind w:left="315"/>
+      </w:pPr>
+      <w:r>
+        <w:tab/>
+        <w:t>@Autowired</w:t>
+      </w:r>
+    </w:p>
+    <w:p>
+      <w:pPr>
+        <w:pStyle w:val="Codes"/>
+        <w:ind w:left="315"/>
+      </w:pPr>
+      <w:r>
+        <w:tab/>
+        <w:t>private CompactDisc cd;</w:t>
+      </w:r>
+      <w:r>
+        <w:t>//</w:t>
+      </w:r>
+      <w:r>
+        <w:rPr>
+          <w:rFonts w:hint="eastAsia"/>
+        </w:rPr>
+        <w:t>没有任何一句给</w:t>
+      </w:r>
+      <w:r>
+        <w:rPr>
+          <w:rFonts w:hint="eastAsia"/>
+        </w:rPr>
+        <w:t>cd</w:t>
+      </w:r>
+      <w:r>
+        <w:rPr>
+          <w:rFonts w:hint="eastAsia"/>
+        </w:rPr>
+        <w:t>赋值的语句，但是</w:t>
+      </w:r>
+      <w:r>
+        <w:rPr>
+          <w:rFonts w:hint="eastAsia"/>
+        </w:rPr>
+        <w:t>cd</w:t>
+      </w:r>
+      <w:r>
+        <w:rPr>
+          <w:rFonts w:hint="eastAsia"/>
+        </w:rPr>
+        <w:t>就是创建出来了还能用</w:t>
+      </w:r>
+    </w:p>
+    <w:p>
+      <w:pPr>
+        <w:pStyle w:val="Codes"/>
+        <w:ind w:left="315"/>
+      </w:pPr>
+      <w:r>
+        <w:tab/>
+      </w:r>
+    </w:p>
+    <w:p>
+      <w:pPr>
+        <w:pStyle w:val="Codes"/>
+        <w:ind w:left="315"/>
+      </w:pPr>
+      <w:r>
+        <w:tab/>
+        <w:t>@Test</w:t>
+      </w:r>
+    </w:p>
+    <w:p>
+      <w:pPr>
+        <w:pStyle w:val="Codes"/>
+        <w:ind w:left="315"/>
+      </w:pPr>
+      <w:r>
+        <w:tab/>
+        <w:t>public void cdShouldNotBeNull() {</w:t>
+      </w:r>
+    </w:p>
+    <w:p>
+      <w:pPr>
+        <w:pStyle w:val="Codes"/>
+        <w:ind w:left="315"/>
+      </w:pPr>
+      <w:r>
+        <w:tab/>
+      </w:r>
+      <w:r>
+        <w:tab/>
+        <w:t>assertNotNull(cd);</w:t>
+      </w:r>
+    </w:p>
+    <w:p>
+      <w:pPr>
+        <w:pStyle w:val="Codes"/>
+        <w:ind w:left="315"/>
+      </w:pPr>
+      <w:r>
+        <w:tab/>
+        <w:t>}</w:t>
+      </w:r>
+    </w:p>
+    <w:p>
+      <w:pPr>
+        <w:pStyle w:val="Codes"/>
+        <w:ind w:left="315"/>
+      </w:pPr>
+      <w:r>
+        <w:t>}</w:t>
+      </w:r>
+    </w:p>
+    <w:p>
+      <w:pPr>
+        <w:pStyle w:val="a3"/>
+        <w:numPr>
+          <w:ilvl w:val="0"/>
+          <w:numId w:val="10"/>
+        </w:numPr>
+        <w:ind w:firstLineChars="0"/>
+      </w:pPr>
+      <w:r>
+        <w:t>SpringJUnit4ClassRunner.class</w:t>
+      </w:r>
+      <w:r>
+        <w:rPr>
+          <w:rFonts w:hint="eastAsia"/>
+        </w:rPr>
+        <w:t>表示测试开始时自动创建spring的应用上下文</w:t>
+      </w:r>
+    </w:p>
+    <w:p>
+      <w:pPr>
+        <w:pStyle w:val="a3"/>
+        <w:numPr>
+          <w:ilvl w:val="0"/>
+          <w:numId w:val="10"/>
+        </w:numPr>
+        <w:ind w:firstLineChars="0"/>
+      </w:pPr>
+      <w:r>
+        <w:rPr>
+          <w:rFonts w:hint="eastAsia"/>
+        </w:rPr>
+        <w:t>@ContextConfiguration表示在哪个类中加载配置</w:t>
+      </w:r>
+    </w:p>
+    <w:p>
+      <w:pPr>
+        <w:pStyle w:val="a3"/>
+        <w:numPr>
+          <w:ilvl w:val="0"/>
+          <w:numId w:val="10"/>
+        </w:numPr>
+        <w:ind w:firstLineChars="0"/>
+      </w:pPr>
+      <w:r>
+        <w:rPr>
+          <w:rFonts w:hint="eastAsia"/>
+        </w:rPr>
+        <w:lastRenderedPageBreak/>
+        <w:t>@Autowired暂时不知道什么意思</w:t>
+      </w:r>
+    </w:p>
+    <w:p>
+      <w:pPr>
+        <w:pStyle w:val="a3"/>
+        <w:numPr>
+          <w:ilvl w:val="0"/>
+          <w:numId w:val="10"/>
+        </w:numPr>
+        <w:ind w:firstLineChars="0"/>
+      </w:pPr>
+      <w:r>
+        <w:t>@RunWith(SpringJUnit4ClassRunner.class)让测试运行于Spring测试环境</w:t>
+      </w:r>
+      <w:r>
+        <w:rPr>
+          <w:rFonts w:hint="eastAsia"/>
+        </w:rPr>
+        <w:t>。看不懂</w:t>
+      </w:r>
+    </w:p>
+    <w:p>
+      <w:r>
+        <w:rPr>
+          <w:rFonts w:hint="eastAsia"/>
+        </w:rPr>
+        <w:t>这个例子过程：创建上下文，扫描，创建bean，然后赋给@autowired？</w:t>
+      </w:r>
+    </w:p>
+    <w:p>
+      <w:pPr>
+        <w:pStyle w:val="2"/>
+      </w:pPr>
+      <w:r>
+        <w:rPr>
+          <w:rFonts w:hint="eastAsia"/>
+        </w:rPr>
+        <w:t>@Component</w:t>
+      </w:r>
+    </w:p>
+    <w:p>
+      <w:r>
+        <w:rPr>
+          <w:rFonts w:hint="eastAsia"/>
+        </w:rPr>
+        <w:t>Spring应用上下文中每个bean都有一个ID。</w:t>
+      </w:r>
+    </w:p>
+    <w:p>
+      <w:r>
+        <w:rPr>
+          <w:rFonts w:hint="eastAsia"/>
+        </w:rPr>
+        <w:t>上例没有明确指出SgtPeppers这个bean的id，默认就是sgtPeppers</w:t>
+      </w:r>
+    </w:p>
+    <w:p>
+      <w:pPr>
+        <w:pStyle w:val="Codes"/>
+        <w:ind w:left="315"/>
+      </w:pPr>
+      <w:r>
+        <w:rPr>
+          <w:rFonts w:hint="eastAsia"/>
+        </w:rPr>
+        <w:t>@Component</w:t>
+      </w:r>
+      <w:r>
+        <w:t>("hello")</w:t>
+      </w:r>
+    </w:p>
+    <w:p>
+      <w:r>
+        <w:rPr>
+          <w:rFonts w:hint="eastAsia"/>
+        </w:rPr>
+        <w:t>这样设置ID</w:t>
+      </w:r>
+    </w:p>
+    <w:p>
+      <w:pPr>
+        <w:pStyle w:val="2"/>
+      </w:pPr>
+      <w:r>
+        <w:rPr>
+          <w:rFonts w:hint="eastAsia"/>
+        </w:rPr>
+        <w:t>@ComponentScan</w:t>
+      </w:r>
+    </w:p>
+    <w:p>
+      <w:r>
+        <w:rPr>
+          <w:rFonts w:hint="eastAsia"/>
+        </w:rPr>
+        <w:t>如果要把配置类放在单独的包中，那么就得在ComponentScan添加参数了</w:t>
+      </w:r>
+    </w:p>
+    <w:p>
+      <w:pPr>
+        <w:pStyle w:val="Codes"/>
+        <w:ind w:left="315"/>
+      </w:pPr>
+      <w:r>
+        <w:rPr>
+          <w:rFonts w:hint="eastAsia"/>
+        </w:rPr>
+        <w:t>C</w:t>
+      </w:r>
+      <w:r>
+        <w:t>omponentScan("soundSystem")</w:t>
+      </w:r>
+    </w:p>
+    <w:p>
+      <w:pPr>
+        <w:pStyle w:val="Codes"/>
+        <w:ind w:left="315"/>
+      </w:pPr>
+      <w:r>
+        <w:rPr>
+          <w:rFonts w:hint="eastAsia"/>
+        </w:rPr>
+        <w:t>@</w:t>
+      </w:r>
+      <w:r>
+        <w:t>ComponentScan(basePackages="soundSystem")</w:t>
+      </w:r>
+    </w:p>
+    <w:p>
+      <w:pPr>
+        <w:pStyle w:val="Codes"/>
+        <w:ind w:left="315"/>
+      </w:pPr>
+      <w:r>
+        <w:t>@ComponentScan(basePackages=</w:t>
+      </w:r>
+      <w:r>
+        <w:t>{</w:t>
+      </w:r>
+      <w:r>
+        <w:t>"soundSystem"</w:t>
+      </w:r>
+      <w:r>
+        <w:t>, "video")</w:t>
+      </w:r>
+      <w:r>
+        <w:t>)</w:t>
+      </w:r>
+    </w:p>
+    <w:p>
+      <w:pPr>
+        <w:pStyle w:val="Codes"/>
+        <w:ind w:left="315"/>
+      </w:pPr>
+      <w:r>
+        <w:rPr>
+          <w:rFonts w:hint="eastAsia"/>
+        </w:rPr>
+        <w:t>@</w:t>
+      </w:r>
+      <w:r>
+        <w:t>ComponentScan(basePackage</w:t>
+      </w:r>
+      <w:r>
+        <w:t>Classes</w:t>
+      </w:r>
+      <w:r>
+        <w:t>={CDPlayer.class, DVDPlayer.class})</w:t>
+      </w:r>
+    </w:p>
+    <w:p>
+      <w:r>
+        <w:rPr>
+          <w:rFonts w:hint="eastAsia"/>
+        </w:rPr>
+        <w:t>最后一种</w:t>
+      </w:r>
+      <w:r>
+        <w:rPr>
+          <w:rFonts w:hint="eastAsia"/>
+        </w:rPr>
+        <w:t>，指定类或接口，而不是包了。</w:t>
+      </w:r>
+    </w:p>
+    <w:p/>
+    <w:p>
+      <w:pPr>
+        <w:pStyle w:val="2"/>
+      </w:pPr>
+      <w:r>
+        <w:rPr>
+          <w:rFonts w:hint="eastAsia"/>
+        </w:rPr>
+        <w:t>自动装配</w:t>
+      </w:r>
+    </w:p>
+    <w:p>
+      <w:r>
+        <w:rPr>
+          <w:rFonts w:hint="eastAsia"/>
+        </w:rPr>
+        <w:t>让Spring自动满足bean依赖，比如一个bean的参数是另一个bean</w:t>
+      </w:r>
+    </w:p>
+    <w:p>
+      <w:pPr>
+        <w:pStyle w:val="Codes"/>
+        <w:ind w:left="315"/>
+      </w:pPr>
+      <w:r>
+        <w:rPr>
+          <w:rFonts w:hint="eastAsia"/>
+        </w:rPr>
+        <w:t>@</w:t>
+      </w:r>
+      <w:r>
+        <w:t>Component</w:t>
+      </w:r>
+    </w:p>
+    <w:p>
+      <w:pPr>
+        <w:pStyle w:val="Codes"/>
+        <w:ind w:left="315"/>
+      </w:pPr>
+      <w:r>
+        <w:rPr>
+          <w:rFonts w:hint="eastAsia"/>
+        </w:rPr>
+        <w:t>p</w:t>
+      </w:r>
+      <w:r>
+        <w:t xml:space="preserve">ublic class </w:t>
+      </w:r>
+      <w:r>
+        <w:rPr>
+          <w:rFonts w:hint="eastAsia"/>
+        </w:rPr>
+        <w:t>C</w:t>
+      </w:r>
+      <w:r>
+        <w:t>DPlayer{</w:t>
+      </w:r>
+    </w:p>
+    <w:p>
+      <w:pPr>
+        <w:pStyle w:val="Codes"/>
+        <w:ind w:left="315"/>
+      </w:pPr>
+      <w:r>
+        <w:tab/>
+        <w:t>private CompactDisc cd;</w:t>
+      </w:r>
+    </w:p>
+    <w:p>
+      <w:pPr>
+        <w:pStyle w:val="Codes"/>
+        <w:ind w:left="315"/>
+      </w:pPr>
+      <w:r>
+        <w:tab/>
+      </w:r>
+    </w:p>
+    <w:p>
+      <w:pPr>
+        <w:pStyle w:val="Codes"/>
+        <w:ind w:left="315" w:firstLine="105"/>
+        <w:rPr>
+          <w:b/>
+          <w:color w:val="FF0000"/>
+        </w:rPr>
+      </w:pPr>
+      <w:r>
+        <w:rPr>
+          <w:rFonts w:hint="eastAsia"/>
+          <w:b/>
+          <w:color w:val="FF0000"/>
+        </w:rPr>
+        <w:t>@</w:t>
+      </w:r>
+      <w:r>
+        <w:rPr>
+          <w:b/>
+          <w:color w:val="FF0000"/>
+        </w:rPr>
+        <w:t>Autowired</w:t>
+      </w:r>
+    </w:p>
+    <w:p>
+      <w:pPr>
+        <w:pStyle w:val="Codes"/>
+        <w:ind w:left="315" w:firstLine="105"/>
+      </w:pPr>
+      <w:r>
+        <w:t>public CDPlayer(CompactDisc cd){</w:t>
+      </w:r>
+    </w:p>
+    <w:p>
+      <w:pPr>
+        <w:pStyle w:val="Codes"/>
+        <w:ind w:left="315"/>
+      </w:pPr>
+      <w:r>
+        <w:tab/>
+      </w:r>
+      <w:r>
+        <w:tab/>
+      </w:r>
+      <w:r>
+        <w:t>this.cd=cd;</w:t>
+      </w:r>
+    </w:p>
+    <w:p>
+      <w:pPr>
+        <w:pStyle w:val="Codes"/>
+        <w:ind w:left="315" w:firstLine="105"/>
+      </w:pPr>
+      <w:r>
+        <w:rPr>
+          <w:rFonts w:hint="eastAsia"/>
+        </w:rPr>
+        <w:t>}</w:t>
+      </w:r>
+    </w:p>
+    <w:p>
+      <w:pPr>
+        <w:pStyle w:val="Codes"/>
+        <w:ind w:left="315"/>
+      </w:pPr>
+      <w:r>
+        <w:rPr>
+          <w:rFonts w:hint="eastAsia"/>
+        </w:rPr>
+        <w:t>}</w:t>
+      </w:r>
+    </w:p>
+    <w:p>
+      <w:r>
+        <w:rPr>
+          <w:rFonts w:hint="eastAsia"/>
+        </w:rPr>
+        <w:t>@</w:t>
+      </w:r>
+      <w:r>
+        <w:t>Autowired</w:t>
+      </w:r>
+      <w:r>
+        <w:rPr>
+          <w:rFonts w:hint="eastAsia"/>
+        </w:rPr>
+        <w:t>注解用在</w:t>
+      </w:r>
+      <w:r>
+        <w:rPr>
+          <w:rFonts w:hint="eastAsia"/>
+        </w:rPr>
+        <w:t>A的</w:t>
+      </w:r>
+      <w:r>
+        <w:rPr>
+          <w:rFonts w:hint="eastAsia"/>
+        </w:rPr>
+        <w:t>构造器上</w:t>
+      </w:r>
+      <w:r>
+        <w:rPr>
+          <w:rFonts w:hint="eastAsia"/>
+        </w:rPr>
+        <w:t>或者其他方法上，参数是</w:t>
+      </w:r>
+      <w:r>
+        <w:rPr>
+          <w:rFonts w:hint="eastAsia"/>
+        </w:rPr>
+        <w:t>B</w:t>
+      </w:r>
+      <w:r>
+        <w:rPr>
+          <w:rFonts w:hint="eastAsia"/>
+        </w:rPr>
+        <w:t>，spring创建</w:t>
+      </w:r>
+      <w:r>
+        <w:rPr>
+          <w:rFonts w:hint="eastAsia"/>
+        </w:rPr>
+        <w:t>A的</w:t>
+      </w:r>
+      <w:r>
+        <w:rPr>
+          <w:rFonts w:hint="eastAsia"/>
+        </w:rPr>
+        <w:t>bean的时候就会传入一个</w:t>
+      </w:r>
+      <w:r>
+        <w:rPr>
+          <w:rFonts w:hint="eastAsia"/>
+        </w:rPr>
+        <w:t>B的</w:t>
+      </w:r>
+      <w:r>
+        <w:rPr>
+          <w:rFonts w:hint="eastAsia"/>
+        </w:rPr>
+        <w:t>bean</w:t>
+      </w:r>
+      <w:r>
+        <w:rPr>
+          <w:rFonts w:hint="eastAsia"/>
+        </w:rPr>
+        <w:t>。应该是创建完</w:t>
+      </w:r>
+      <w:r>
+        <w:t>A, B</w:t>
+      </w:r>
+      <w:r>
+        <w:rPr>
+          <w:rFonts w:hint="eastAsia"/>
+        </w:rPr>
+        <w:t>这两个bean之后再尝试满足依赖</w:t>
+      </w:r>
+    </w:p>
+    <w:p>
+      <w:r>
+        <w:rPr>
+          <w:rFonts w:hint="eastAsia"/>
+        </w:rPr>
+        <w:t>如果有多个bean满足依赖关系，S</w:t>
+      </w:r>
+      <w:r>
+        <w:t>p</w:t>
+      </w:r>
+      <w:r>
+        <w:rPr>
+          <w:rFonts w:hint="eastAsia"/>
+        </w:rPr>
+        <w:t>ring抛出异常，表明没有明确指明使用哪一个bean装配</w:t>
+      </w:r>
+    </w:p>
+    <w:p>
+      <w:pPr>
+        <w:pStyle w:val="Codes"/>
+        <w:ind w:left="315"/>
+      </w:pPr>
+      <w:r>
+        <w:rPr>
+          <w:rFonts w:hint="eastAsia"/>
+        </w:rPr>
+        <w:t>@AutoWired</w:t>
+      </w:r>
+    </w:p>
+    <w:p>
+      <w:pPr>
+        <w:pStyle w:val="Codes"/>
+        <w:ind w:left="315"/>
+      </w:pPr>
+      <w:r>
+        <w:rPr>
+          <w:rFonts w:hint="eastAsia"/>
+        </w:rPr>
+        <w:t>p</w:t>
+      </w:r>
+      <w:r>
+        <w:t>rivate MediaPl</w:t>
+      </w:r>
+      <w:r>
+        <w:t>ayer player</w:t>
+      </w:r>
+    </w:p>
+    <w:p>
+      <w:r>
+        <w:rPr>
+          <w:rFonts w:hint="eastAsia"/>
+        </w:rPr>
+        <w:t>变量声明的时候也能用，这个MediaPlayer是个接口，但也没有关系，把实现了MediaPlayer的CDPlayer的bean注入到player了</w:t>
+      </w:r>
+    </w:p>
+    <w:p/>
+    <w:p>
+      <w:pPr>
+        <w:pStyle w:val="2"/>
+      </w:pPr>
+      <w:r>
+        <w:rPr>
+          <w:rFonts w:hint="eastAsia"/>
+        </w:rPr>
+        <w:lastRenderedPageBreak/>
+        <w:t>通过Java代码显示装配b</w:t>
+      </w:r>
+      <w:r>
+        <w:t>ean</w:t>
+      </w:r>
+    </w:p>
+    <w:p>
+      <w:pPr>
+        <w:pStyle w:val="Codes"/>
+        <w:ind w:left="315"/>
+      </w:pPr>
+      <w:r>
+        <w:rPr>
+          <w:rFonts w:hint="eastAsia"/>
+        </w:rPr>
+        <w:t>@</w:t>
+      </w:r>
+      <w:r>
+        <w:rPr>
+          <w:rFonts w:hint="eastAsia"/>
+        </w:rPr>
+        <w:t>Configuration</w:t>
+      </w:r>
+    </w:p>
+    <w:p>
+      <w:pPr>
+        <w:pStyle w:val="Codes"/>
+        <w:ind w:left="315"/>
+      </w:pPr>
+      <w:r>
+        <w:rPr>
+          <w:rFonts w:hint="eastAsia"/>
+        </w:rPr>
+        <w:t>p</w:t>
+      </w:r>
+      <w:r>
+        <w:t>ublic class CDPlayerConfig{</w:t>
+      </w:r>
+    </w:p>
+    <w:p>
+      <w:pPr>
+        <w:pStyle w:val="Codes"/>
+        <w:ind w:left="315"/>
+        <w:rPr>
+          <w:b/>
+          <w:color w:val="FF0000"/>
+        </w:rPr>
+      </w:pPr>
+      <w:r>
+        <w:tab/>
+      </w:r>
+      <w:r>
+        <w:rPr>
+          <w:b/>
+          <w:color w:val="FF0000"/>
+        </w:rPr>
+        <w:t>@Bean</w:t>
+      </w:r>
+    </w:p>
+    <w:p>
+      <w:pPr>
+        <w:pStyle w:val="Codes"/>
+        <w:ind w:left="315"/>
+      </w:pPr>
+      <w:r>
+        <w:tab/>
+        <w:t>public Compact</w:t>
+      </w:r>
+      <w:r>
+        <w:rPr>
+          <w:rFonts w:hint="eastAsia"/>
+        </w:rPr>
+        <w:t>Disc</w:t>
+      </w:r>
+      <w:r>
+        <w:t xml:space="preserve"> sgtPeppers(){</w:t>
+      </w:r>
+    </w:p>
+    <w:p>
+      <w:pPr>
+        <w:pStyle w:val="Codes"/>
+        <w:ind w:left="315"/>
+      </w:pPr>
+      <w:r>
+        <w:tab/>
+      </w:r>
+      <w:r>
+        <w:tab/>
+        <w:t>return new SgtPeppers();</w:t>
+      </w:r>
+    </w:p>
+    <w:p>
+      <w:pPr>
+        <w:pStyle w:val="Codes"/>
+        <w:ind w:left="315"/>
+      </w:pPr>
+      <w:r>
+        <w:tab/>
+        <w:t>}</w:t>
+      </w:r>
+    </w:p>
+    <w:p>
+      <w:pPr>
+        <w:pStyle w:val="Codes"/>
+        <w:ind w:left="315"/>
+      </w:pPr>
+      <w:r>
+        <w:tab/>
+      </w:r>
+    </w:p>
+    <w:p>
+      <w:pPr>
+        <w:pStyle w:val="Codes"/>
+        <w:ind w:left="315"/>
+      </w:pPr>
+      <w:r>
+        <w:tab/>
+        <w:t>@Bean</w:t>
+      </w:r>
+    </w:p>
+    <w:p>
+      <w:pPr>
+        <w:pStyle w:val="Codes"/>
+        <w:ind w:left="315"/>
+      </w:pPr>
+      <w:r>
+        <w:tab/>
+        <w:t>public CDPlayer cdPlayer(){</w:t>
+      </w:r>
+    </w:p>
+    <w:p>
+      <w:pPr>
+        <w:pStyle w:val="Codes"/>
+        <w:ind w:left="315"/>
+      </w:pPr>
+      <w:r>
+        <w:tab/>
+      </w:r>
+      <w:r>
+        <w:tab/>
+        <w:t>return new CDPlayer(sgtPeppers());</w:t>
+      </w:r>
+    </w:p>
+    <w:p>
+      <w:pPr>
+        <w:pStyle w:val="Codes"/>
+        <w:ind w:left="315"/>
+      </w:pPr>
+      <w:r>
+        <w:tab/>
+        <w:t>}</w:t>
+      </w:r>
+    </w:p>
+    <w:p>
+      <w:pPr>
+        <w:pStyle w:val="Codes"/>
+        <w:ind w:left="315"/>
+      </w:pPr>
+      <w:r>
+        <w:rPr>
+          <w:rFonts w:hint="eastAsia"/>
+        </w:rPr>
+        <w:t>}</w:t>
+      </w:r>
+    </w:p>
+    <w:p>
+      <w:pPr>
+        <w:pStyle w:val="a3"/>
+        <w:numPr>
+          <w:ilvl w:val="0"/>
+          <w:numId w:val="11"/>
+        </w:numPr>
+        <w:ind w:firstLineChars="0"/>
+      </w:pPr>
+      <w:r>
+        <w:rPr>
+          <w:rFonts w:hint="eastAsia"/>
+        </w:rPr>
+        <w:t>@</w:t>
+      </w:r>
+      <w:r>
+        <w:t>Bean</w:t>
+      </w:r>
+      <w:r>
+        <w:rPr>
+          <w:rFonts w:hint="eastAsia"/>
+        </w:rPr>
+        <w:t>注解告诉spring这个方法将返回一个对象，该对象要注册为Spring应用上下文中的bean</w:t>
+      </w:r>
+    </w:p>
+    <w:p>
+      <w:pPr>
+        <w:pStyle w:val="a3"/>
+        <w:numPr>
+          <w:ilvl w:val="0"/>
+          <w:numId w:val="11"/>
+        </w:numPr>
+        <w:ind w:firstLineChars="0"/>
+      </w:pPr>
+      <w:r>
+        <w:rPr>
+          <w:rFonts w:hint="eastAsia"/>
+        </w:rPr>
+        <w:t>默认这个bean的id和方法名相同，即sgtPeppers</w:t>
+      </w:r>
+      <w:r>
+        <w:rPr>
+          <w:rFonts w:hint="eastAsia"/>
+        </w:rPr>
+        <w:t>。如果想改名字@</w:t>
+      </w:r>
+      <w:r>
+        <w:t>Bean(name="newName</w:t>
+      </w:r>
+      <w:r>
+        <w:t>"</w:t>
+      </w:r>
+      <w:r>
+        <w:t>)</w:t>
+      </w:r>
+    </w:p>
+    <w:p>
+      <w:pPr>
+        <w:pStyle w:val="a3"/>
+        <w:numPr>
+          <w:ilvl w:val="0"/>
+          <w:numId w:val="11"/>
+        </w:numPr>
+        <w:ind w:firstLineChars="0"/>
+      </w:pPr>
+      <w:r>
+        <w:rPr>
+          <w:rFonts w:hint="eastAsia"/>
+        </w:rPr>
+        <w:t>假如有依赖，则</w:t>
+      </w:r>
+      <w:r>
+        <w:t>return new CDPlayer(sgtPeppers());</w:t>
+      </w:r>
+      <w:r>
+        <w:rPr>
+          <w:rFonts w:hint="eastAsia"/>
+        </w:rPr>
+        <w:t>传统写法认为新建了一个SgtPeppers对象给传到构造器里，其实不是。带有@Bean注解的方法，这样调用Spring会拦截，返回该方法创建的bean</w:t>
+      </w:r>
+    </w:p>
+    <w:p>
+      <w:pPr>
+        <w:pStyle w:val="Codes"/>
+        <w:ind w:left="315"/>
+      </w:pPr>
+      <w:r>
+        <w:t>@Bean</w:t>
+      </w:r>
+    </w:p>
+    <w:p>
+      <w:pPr>
+        <w:pStyle w:val="Codes"/>
+        <w:ind w:left="315"/>
+      </w:pPr>
+      <w:r>
+        <w:tab/>
+        <w:t>public CDPlayer cdPlayer(CompactDisc cd){</w:t>
+      </w:r>
+    </w:p>
+    <w:p>
+      <w:pPr>
+        <w:pStyle w:val="Codes"/>
+        <w:ind w:left="315"/>
+      </w:pPr>
+      <w:r>
+        <w:tab/>
+      </w:r>
+      <w:r>
+        <w:tab/>
+        <w:t>return new CDPlayer();</w:t>
+      </w:r>
+    </w:p>
+    <w:p>
+      <w:pPr>
+        <w:pStyle w:val="Codes"/>
+        <w:ind w:left="315"/>
+      </w:pPr>
+      <w:r>
+        <w:tab/>
+        <w:t xml:space="preserve">} </w:t>
+      </w:r>
+    </w:p>
+    <w:p>
+      <w:r>
+        <w:rPr>
+          <w:rFonts w:hint="eastAsia"/>
+        </w:rPr>
+        <w:t>或者这样写，有一丝自动装配的味道在里边。</w:t>
+      </w:r>
+    </w:p>
+    <w:p/>
+    <w:p/>
+    <w:p/>
+    <w:p/>
+    <w:p/>
+    <w:p/>
+    <w:p/>
+    <w:p/>
+    <w:p/>
+    <w:p/>
+    <w:p/>
+    <w:p/>
+    <w:p/>
+    <w:p/>
+    <w:p/>
+    <w:p/>
+    <w:p/>
+    <w:p/>
+    <w:p/>
+    <w:p/>
+    <w:p/>
+    <w:p/>
+    <w:p/>
+    <w:p/>
+    <w:p/>
+    <w:p/>
+    <w:p/>
+    <w:p/>
+    <w:p/>
+    <w:p/>
+    <w:p/>
+    <w:p/>
     <w:p/>
     <w:sectPr>
       <w:pgSz w:w="11906" w:h="16838"/>
@@ -2716,6 +5726,44 @@
 </w:document>
 </file>
 
+<file path=word/endnotes.xml><?xml version="1.0" encoding="utf-8"?>
+<w:endnotes xmlns:wpc="http://schemas.microsoft.com/office/word/2010/wordprocessingCanvas" xmlns:cx="http://schemas.microsoft.com/office/drawing/2014/chartex" xmlns:cx1="http://schemas.microsoft.com/office/drawing/2015/9/8/chartex" xmlns:cx2="http://schemas.microsoft.com/office/drawing/2015/10/21/chartex" xmlns:cx3="http://schemas.microsoft.com/office/drawing/2016/5/9/chartex" xmlns:cx4="http://schemas.microsoft.com/office/drawing/2016/5/10/chartex" xmlns:cx5="http://schemas.microsoft.com/office/drawing/2016/5/11/chartex" xmlns:cx6="http://schemas.microsoft.com/office/drawing/2016/5/12/chartex" xmlns:cx7="http://schemas.microsoft.com/office/drawing/2016/5/13/chartex" xmlns:cx8="http://schemas.microsoft.com/office/drawing/2016/5/14/chartex" xmlns:mc="http://schemas.openxmlformats.org/markup-compatibility/2006" xmlns:aink="http://schemas.microsoft.com/office/drawing/2016/ink" xmlns:am3d="http://schemas.microsoft.com/office/drawing/2017/model3d" xmlns:o="urn:schemas-microsoft-com:office:office" xmlns:r="http://schemas.openxmlformats.org/officeDocument/2006/relationships" xmlns:m="http://schemas.openxmlformats.org/officeDocument/2006/math" xmlns:v="urn:schemas-microsoft-com:vml" xmlns:wp14="http://schemas.microsoft.com/office/word/2010/wordprocessingDrawing" xmlns:wp="http://schemas.openxmlformats.org/drawingml/2006/wordprocessingDrawing" xmlns:w10="urn:schemas-microsoft-com:office:word" xmlns:w="http://schemas.openxmlformats.org/wordprocessingml/2006/main" xmlns:w14="http://schemas.microsoft.com/office/word/2010/wordml" xmlns:w15="http://schemas.microsoft.com/office/word/2012/wordml" xmlns:w16cid="http://schemas.microsoft.com/office/word/2016/wordml/cid" xmlns:w16se="http://schemas.microsoft.com/office/word/2015/wordml/symex" xmlns:wpg="http://schemas.microsoft.com/office/word/2010/wordprocessingGroup" xmlns:wpi="http://schemas.microsoft.com/office/word/2010/wordprocessingInk" xmlns:wne="http://schemas.microsoft.com/office/word/2006/wordml" xmlns:wps="http://schemas.microsoft.com/office/word/2010/wordprocessingShape" mc:Ignorable="w14 w15 w16se w16cid wp14">
+  <w:endnote w:type="separator" w:id="-1">
+    <w:p>
+      <w:r>
+        <w:separator/>
+      </w:r>
+    </w:p>
+  </w:endnote>
+  <w:endnote w:type="continuationSeparator" w:id="0">
+    <w:p>
+      <w:r>
+        <w:continuationSeparator/>
+      </w:r>
+    </w:p>
+  </w:endnote>
+</w:endnotes>
+</file>
+
+<file path=word/footnotes.xml><?xml version="1.0" encoding="utf-8"?>
+<w:footnotes xmlns:wpc="http://schemas.microsoft.com/office/word/2010/wordprocessingCanvas" xmlns:cx="http://schemas.microsoft.com/office/drawing/2014/chartex" xmlns:cx1="http://schemas.microsoft.com/office/drawing/2015/9/8/chartex" xmlns:cx2="http://schemas.microsoft.com/office/drawing/2015/10/21/chartex" xmlns:cx3="http://schemas.microsoft.com/office/drawing/2016/5/9/chartex" xmlns:cx4="http://schemas.microsoft.com/office/drawing/2016/5/10/chartex" xmlns:cx5="http://schemas.microsoft.com/office/drawing/2016/5/11/chartex" xmlns:cx6="http://schemas.microsoft.com/office/drawing/2016/5/12/chartex" xmlns:cx7="http://schemas.microsoft.com/office/drawing/2016/5/13/chartex" xmlns:cx8="http://schemas.microsoft.com/office/drawing/2016/5/14/chartex" xmlns:mc="http://schemas.openxmlformats.org/markup-compatibility/2006" xmlns:aink="http://schemas.microsoft.com/office/drawing/2016/ink" xmlns:am3d="http://schemas.microsoft.com/office/drawing/2017/model3d" xmlns:o="urn:schemas-microsoft-com:office:office" xmlns:r="http://schemas.openxmlformats.org/officeDocument/2006/relationships" xmlns:m="http://schemas.openxmlformats.org/officeDocument/2006/math" xmlns:v="urn:schemas-microsoft-com:vml" xmlns:wp14="http://schemas.microsoft.com/office/word/2010/wordprocessingDrawing" xmlns:wp="http://schemas.openxmlformats.org/drawingml/2006/wordprocessingDrawing" xmlns:w10="urn:schemas-microsoft-com:office:word" xmlns:w="http://schemas.openxmlformats.org/wordprocessingml/2006/main" xmlns:w14="http://schemas.microsoft.com/office/word/2010/wordml" xmlns:w15="http://schemas.microsoft.com/office/word/2012/wordml" xmlns:w16cid="http://schemas.microsoft.com/office/word/2016/wordml/cid" xmlns:w16se="http://schemas.microsoft.com/office/word/2015/wordml/symex" xmlns:wpg="http://schemas.microsoft.com/office/word/2010/wordprocessingGroup" xmlns:wpi="http://schemas.microsoft.com/office/word/2010/wordprocessingInk" xmlns:wne="http://schemas.microsoft.com/office/word/2006/wordml" xmlns:wps="http://schemas.microsoft.com/office/word/2010/wordprocessingShape" mc:Ignorable="w14 w15 w16se w16cid wp14">
+  <w:footnote w:type="separator" w:id="-1">
+    <w:p>
+      <w:r>
+        <w:separator/>
+      </w:r>
+    </w:p>
+  </w:footnote>
+  <w:footnote w:type="continuationSeparator" w:id="0">
+    <w:p>
+      <w:r>
+        <w:continuationSeparator/>
+      </w:r>
+    </w:p>
+  </w:footnote>
+</w:footnotes>
+</file>
+
 <file path=word/numbering.xml><?xml version="1.0" encoding="utf-8"?>
 <w:numbering xmlns:wpc="http://schemas.microsoft.com/office/word/2010/wordprocessingCanvas" xmlns:cx="http://schemas.microsoft.com/office/drawing/2014/chartex" xmlns:cx1="http://schemas.microsoft.com/office/drawing/2015/9/8/chartex" xmlns:cx2="http://schemas.microsoft.com/office/drawing/2015/10/21/chartex" xmlns:cx3="http://schemas.microsoft.com/office/drawing/2016/5/9/chartex" xmlns:cx4="http://schemas.microsoft.com/office/drawing/2016/5/10/chartex" xmlns:cx5="http://schemas.microsoft.com/office/drawing/2016/5/11/chartex" xmlns:cx6="http://schemas.microsoft.com/office/drawing/2016/5/12/chartex" xmlns:cx7="http://schemas.microsoft.com/office/drawing/2016/5/13/chartex" xmlns:cx8="http://schemas.microsoft.com/office/drawing/2016/5/14/chartex" xmlns:mc="http://schemas.openxmlformats.org/markup-compatibility/2006" xmlns:aink="http://schemas.microsoft.com/office/drawing/2016/ink" xmlns:am3d="http://schemas.microsoft.com/office/drawing/2017/model3d" xmlns:o="urn:schemas-microsoft-com:office:office" xmlns:r="http://schemas.openxmlformats.org/officeDocument/2006/relationships" xmlns:m="http://schemas.openxmlformats.org/officeDocument/2006/math" xmlns:v="urn:schemas-microsoft-com:vml" xmlns:wp14="http://schemas.microsoft.com/office/word/2010/wordprocessingDrawing" xmlns:wp="http://schemas.openxmlformats.org/drawingml/2006/wordprocessingDrawing" xmlns:w10="urn:schemas-microsoft-com:office:word" xmlns:w="http://schemas.openxmlformats.org/wordprocessingml/2006/main" xmlns:w14="http://schemas.microsoft.com/office/word/2010/wordml" xmlns:w15="http://schemas.microsoft.com/office/word/2012/wordml" xmlns:w16cid="http://schemas.microsoft.com/office/word/2016/wordml/cid" xmlns:w16se="http://schemas.microsoft.com/office/word/2015/wordml/symex" xmlns:wpg="http://schemas.microsoft.com/office/word/2010/wordprocessingGroup" xmlns:wpi="http://schemas.microsoft.com/office/word/2010/wordprocessingInk" xmlns:wne="http://schemas.microsoft.com/office/word/2006/wordml" xmlns:wps="http://schemas.microsoft.com/office/word/2010/wordprocessingShape" mc:Ignorable="w14 w15 w16se w16cid wp14">
   <w:abstractNum w:abstractNumId="0" w15:restartNumberingAfterBreak="0">
@@ -2808,9 +5856,235 @@
     </w:lvl>
   </w:abstractNum>
   <w:abstractNum w:abstractNumId="1" w15:restartNumberingAfterBreak="0">
+    <w:nsid w:val="045E36B1"/>
+    <w:multiLevelType w:val="hybridMultilevel"/>
+    <w:tmpl w:val="AD52BD28"/>
+    <w:lvl w:ilvl="0" w:tplc="04090001">
+      <w:start w:val="1"/>
+      <w:numFmt w:val="bullet"/>
+      <w:lvlText w:val=""/>
+      <w:lvlJc w:val="left"/>
+      <w:pPr>
+        <w:ind w:left="420" w:hanging="420"/>
+      </w:pPr>
+      <w:rPr>
+        <w:rFonts w:ascii="Wingdings" w:hAnsi="Wingdings" w:hint="default"/>
+      </w:rPr>
+    </w:lvl>
+    <w:lvl w:ilvl="1" w:tplc="04090003" w:tentative="1">
+      <w:start w:val="1"/>
+      <w:numFmt w:val="bullet"/>
+      <w:lvlText w:val=""/>
+      <w:lvlJc w:val="left"/>
+      <w:pPr>
+        <w:ind w:left="840" w:hanging="420"/>
+      </w:pPr>
+      <w:rPr>
+        <w:rFonts w:ascii="Wingdings" w:hAnsi="Wingdings" w:hint="default"/>
+      </w:rPr>
+    </w:lvl>
+    <w:lvl w:ilvl="2" w:tplc="04090005" w:tentative="1">
+      <w:start w:val="1"/>
+      <w:numFmt w:val="bullet"/>
+      <w:lvlText w:val=""/>
+      <w:lvlJc w:val="left"/>
+      <w:pPr>
+        <w:ind w:left="1260" w:hanging="420"/>
+      </w:pPr>
+      <w:rPr>
+        <w:rFonts w:ascii="Wingdings" w:hAnsi="Wingdings" w:hint="default"/>
+      </w:rPr>
+    </w:lvl>
+    <w:lvl w:ilvl="3" w:tplc="04090001" w:tentative="1">
+      <w:start w:val="1"/>
+      <w:numFmt w:val="bullet"/>
+      <w:lvlText w:val=""/>
+      <w:lvlJc w:val="left"/>
+      <w:pPr>
+        <w:ind w:left="1680" w:hanging="420"/>
+      </w:pPr>
+      <w:rPr>
+        <w:rFonts w:ascii="Wingdings" w:hAnsi="Wingdings" w:hint="default"/>
+      </w:rPr>
+    </w:lvl>
+    <w:lvl w:ilvl="4" w:tplc="04090003" w:tentative="1">
+      <w:start w:val="1"/>
+      <w:numFmt w:val="bullet"/>
+      <w:lvlText w:val=""/>
+      <w:lvlJc w:val="left"/>
+      <w:pPr>
+        <w:ind w:left="2100" w:hanging="420"/>
+      </w:pPr>
+      <w:rPr>
+        <w:rFonts w:ascii="Wingdings" w:hAnsi="Wingdings" w:hint="default"/>
+      </w:rPr>
+    </w:lvl>
+    <w:lvl w:ilvl="5" w:tplc="04090005" w:tentative="1">
+      <w:start w:val="1"/>
+      <w:numFmt w:val="bullet"/>
+      <w:lvlText w:val=""/>
+      <w:lvlJc w:val="left"/>
+      <w:pPr>
+        <w:ind w:left="2520" w:hanging="420"/>
+      </w:pPr>
+      <w:rPr>
+        <w:rFonts w:ascii="Wingdings" w:hAnsi="Wingdings" w:hint="default"/>
+      </w:rPr>
+    </w:lvl>
+    <w:lvl w:ilvl="6" w:tplc="04090001" w:tentative="1">
+      <w:start w:val="1"/>
+      <w:numFmt w:val="bullet"/>
+      <w:lvlText w:val=""/>
+      <w:lvlJc w:val="left"/>
+      <w:pPr>
+        <w:ind w:left="2940" w:hanging="420"/>
+      </w:pPr>
+      <w:rPr>
+        <w:rFonts w:ascii="Wingdings" w:hAnsi="Wingdings" w:hint="default"/>
+      </w:rPr>
+    </w:lvl>
+    <w:lvl w:ilvl="7" w:tplc="04090003" w:tentative="1">
+      <w:start w:val="1"/>
+      <w:numFmt w:val="bullet"/>
+      <w:lvlText w:val=""/>
+      <w:lvlJc w:val="left"/>
+      <w:pPr>
+        <w:ind w:left="3360" w:hanging="420"/>
+      </w:pPr>
+      <w:rPr>
+        <w:rFonts w:ascii="Wingdings" w:hAnsi="Wingdings" w:hint="default"/>
+      </w:rPr>
+    </w:lvl>
+    <w:lvl w:ilvl="8" w:tplc="04090005" w:tentative="1">
+      <w:start w:val="1"/>
+      <w:numFmt w:val="bullet"/>
+      <w:lvlText w:val=""/>
+      <w:lvlJc w:val="left"/>
+      <w:pPr>
+        <w:ind w:left="3780" w:hanging="420"/>
+      </w:pPr>
+      <w:rPr>
+        <w:rFonts w:ascii="Wingdings" w:hAnsi="Wingdings" w:hint="default"/>
+      </w:rPr>
+    </w:lvl>
+  </w:abstractNum>
+  <w:abstractNum w:abstractNumId="2" w15:restartNumberingAfterBreak="0">
+    <w:nsid w:val="07C70457"/>
+    <w:multiLevelType w:val="hybridMultilevel"/>
+    <w:tmpl w:val="4BA0B186"/>
+    <w:lvl w:ilvl="0" w:tplc="04090001">
+      <w:start w:val="1"/>
+      <w:numFmt w:val="bullet"/>
+      <w:lvlText w:val=""/>
+      <w:lvlJc w:val="left"/>
+      <w:pPr>
+        <w:ind w:left="420" w:hanging="420"/>
+      </w:pPr>
+      <w:rPr>
+        <w:rFonts w:ascii="Wingdings" w:hAnsi="Wingdings" w:hint="default"/>
+      </w:rPr>
+    </w:lvl>
+    <w:lvl w:ilvl="1" w:tplc="04090003" w:tentative="1">
+      <w:start w:val="1"/>
+      <w:numFmt w:val="bullet"/>
+      <w:lvlText w:val=""/>
+      <w:lvlJc w:val="left"/>
+      <w:pPr>
+        <w:ind w:left="840" w:hanging="420"/>
+      </w:pPr>
+      <w:rPr>
+        <w:rFonts w:ascii="Wingdings" w:hAnsi="Wingdings" w:hint="default"/>
+      </w:rPr>
+    </w:lvl>
+    <w:lvl w:ilvl="2" w:tplc="04090005" w:tentative="1">
+      <w:start w:val="1"/>
+      <w:numFmt w:val="bullet"/>
+      <w:lvlText w:val=""/>
+      <w:lvlJc w:val="left"/>
+      <w:pPr>
+        <w:ind w:left="1260" w:hanging="420"/>
+      </w:pPr>
+      <w:rPr>
+        <w:rFonts w:ascii="Wingdings" w:hAnsi="Wingdings" w:hint="default"/>
+      </w:rPr>
+    </w:lvl>
+    <w:lvl w:ilvl="3" w:tplc="04090001" w:tentative="1">
+      <w:start w:val="1"/>
+      <w:numFmt w:val="bullet"/>
+      <w:lvlText w:val=""/>
+      <w:lvlJc w:val="left"/>
+      <w:pPr>
+        <w:ind w:left="1680" w:hanging="420"/>
+      </w:pPr>
+      <w:rPr>
+        <w:rFonts w:ascii="Wingdings" w:hAnsi="Wingdings" w:hint="default"/>
+      </w:rPr>
+    </w:lvl>
+    <w:lvl w:ilvl="4" w:tplc="04090003" w:tentative="1">
+      <w:start w:val="1"/>
+      <w:numFmt w:val="bullet"/>
+      <w:lvlText w:val=""/>
+      <w:lvlJc w:val="left"/>
+      <w:pPr>
+        <w:ind w:left="2100" w:hanging="420"/>
+      </w:pPr>
+      <w:rPr>
+        <w:rFonts w:ascii="Wingdings" w:hAnsi="Wingdings" w:hint="default"/>
+      </w:rPr>
+    </w:lvl>
+    <w:lvl w:ilvl="5" w:tplc="04090005" w:tentative="1">
+      <w:start w:val="1"/>
+      <w:numFmt w:val="bullet"/>
+      <w:lvlText w:val=""/>
+      <w:lvlJc w:val="left"/>
+      <w:pPr>
+        <w:ind w:left="2520" w:hanging="420"/>
+      </w:pPr>
+      <w:rPr>
+        <w:rFonts w:ascii="Wingdings" w:hAnsi="Wingdings" w:hint="default"/>
+      </w:rPr>
+    </w:lvl>
+    <w:lvl w:ilvl="6" w:tplc="04090001" w:tentative="1">
+      <w:start w:val="1"/>
+      <w:numFmt w:val="bullet"/>
+      <w:lvlText w:val=""/>
+      <w:lvlJc w:val="left"/>
+      <w:pPr>
+        <w:ind w:left="2940" w:hanging="420"/>
+      </w:pPr>
+      <w:rPr>
+        <w:rFonts w:ascii="Wingdings" w:hAnsi="Wingdings" w:hint="default"/>
+      </w:rPr>
+    </w:lvl>
+    <w:lvl w:ilvl="7" w:tplc="04090003" w:tentative="1">
+      <w:start w:val="1"/>
+      <w:numFmt w:val="bullet"/>
+      <w:lvlText w:val=""/>
+      <w:lvlJc w:val="left"/>
+      <w:pPr>
+        <w:ind w:left="3360" w:hanging="420"/>
+      </w:pPr>
+      <w:rPr>
+        <w:rFonts w:ascii="Wingdings" w:hAnsi="Wingdings" w:hint="default"/>
+      </w:rPr>
+    </w:lvl>
+    <w:lvl w:ilvl="8" w:tplc="04090005" w:tentative="1">
+      <w:start w:val="1"/>
+      <w:numFmt w:val="bullet"/>
+      <w:lvlText w:val=""/>
+      <w:lvlJc w:val="left"/>
+      <w:pPr>
+        <w:ind w:left="3780" w:hanging="420"/>
+      </w:pPr>
+      <w:rPr>
+        <w:rFonts w:ascii="Wingdings" w:hAnsi="Wingdings" w:hint="default"/>
+      </w:rPr>
+    </w:lvl>
+  </w:abstractNum>
+  <w:abstractNum w:abstractNumId="3" w15:restartNumberingAfterBreak="0">
     <w:nsid w:val="17C0536F"/>
     <w:multiLevelType w:val="hybridMultilevel"/>
-    <w:tmpl w:val="09B24042"/>
+    <w:tmpl w:val="6E0E8D30"/>
     <w:lvl w:ilvl="0" w:tplc="04090001">
       <w:start w:val="1"/>
       <w:numFmt w:val="bullet"/>
@@ -2920,7 +6194,233 @@
       </w:rPr>
     </w:lvl>
   </w:abstractNum>
-  <w:abstractNum w:abstractNumId="2" w15:restartNumberingAfterBreak="0">
+  <w:abstractNum w:abstractNumId="4" w15:restartNumberingAfterBreak="0">
+    <w:nsid w:val="47F8406E"/>
+    <w:multiLevelType w:val="hybridMultilevel"/>
+    <w:tmpl w:val="2064DCEE"/>
+    <w:lvl w:ilvl="0" w:tplc="0409000B">
+      <w:start w:val="1"/>
+      <w:numFmt w:val="bullet"/>
+      <w:lvlText w:val=""/>
+      <w:lvlJc w:val="left"/>
+      <w:pPr>
+        <w:ind w:left="420" w:hanging="420"/>
+      </w:pPr>
+      <w:rPr>
+        <w:rFonts w:ascii="Wingdings" w:hAnsi="Wingdings" w:hint="default"/>
+      </w:rPr>
+    </w:lvl>
+    <w:lvl w:ilvl="1" w:tplc="04090003" w:tentative="1">
+      <w:start w:val="1"/>
+      <w:numFmt w:val="bullet"/>
+      <w:lvlText w:val=""/>
+      <w:lvlJc w:val="left"/>
+      <w:pPr>
+        <w:ind w:left="840" w:hanging="420"/>
+      </w:pPr>
+      <w:rPr>
+        <w:rFonts w:ascii="Wingdings" w:hAnsi="Wingdings" w:hint="default"/>
+      </w:rPr>
+    </w:lvl>
+    <w:lvl w:ilvl="2" w:tplc="04090005" w:tentative="1">
+      <w:start w:val="1"/>
+      <w:numFmt w:val="bullet"/>
+      <w:lvlText w:val=""/>
+      <w:lvlJc w:val="left"/>
+      <w:pPr>
+        <w:ind w:left="1260" w:hanging="420"/>
+      </w:pPr>
+      <w:rPr>
+        <w:rFonts w:ascii="Wingdings" w:hAnsi="Wingdings" w:hint="default"/>
+      </w:rPr>
+    </w:lvl>
+    <w:lvl w:ilvl="3" w:tplc="04090001" w:tentative="1">
+      <w:start w:val="1"/>
+      <w:numFmt w:val="bullet"/>
+      <w:lvlText w:val=""/>
+      <w:lvlJc w:val="left"/>
+      <w:pPr>
+        <w:ind w:left="1680" w:hanging="420"/>
+      </w:pPr>
+      <w:rPr>
+        <w:rFonts w:ascii="Wingdings" w:hAnsi="Wingdings" w:hint="default"/>
+      </w:rPr>
+    </w:lvl>
+    <w:lvl w:ilvl="4" w:tplc="04090003" w:tentative="1">
+      <w:start w:val="1"/>
+      <w:numFmt w:val="bullet"/>
+      <w:lvlText w:val=""/>
+      <w:lvlJc w:val="left"/>
+      <w:pPr>
+        <w:ind w:left="2100" w:hanging="420"/>
+      </w:pPr>
+      <w:rPr>
+        <w:rFonts w:ascii="Wingdings" w:hAnsi="Wingdings" w:hint="default"/>
+      </w:rPr>
+    </w:lvl>
+    <w:lvl w:ilvl="5" w:tplc="04090005" w:tentative="1">
+      <w:start w:val="1"/>
+      <w:numFmt w:val="bullet"/>
+      <w:lvlText w:val=""/>
+      <w:lvlJc w:val="left"/>
+      <w:pPr>
+        <w:ind w:left="2520" w:hanging="420"/>
+      </w:pPr>
+      <w:rPr>
+        <w:rFonts w:ascii="Wingdings" w:hAnsi="Wingdings" w:hint="default"/>
+      </w:rPr>
+    </w:lvl>
+    <w:lvl w:ilvl="6" w:tplc="04090001" w:tentative="1">
+      <w:start w:val="1"/>
+      <w:numFmt w:val="bullet"/>
+      <w:lvlText w:val=""/>
+      <w:lvlJc w:val="left"/>
+      <w:pPr>
+        <w:ind w:left="2940" w:hanging="420"/>
+      </w:pPr>
+      <w:rPr>
+        <w:rFonts w:ascii="Wingdings" w:hAnsi="Wingdings" w:hint="default"/>
+      </w:rPr>
+    </w:lvl>
+    <w:lvl w:ilvl="7" w:tplc="04090003" w:tentative="1">
+      <w:start w:val="1"/>
+      <w:numFmt w:val="bullet"/>
+      <w:lvlText w:val=""/>
+      <w:lvlJc w:val="left"/>
+      <w:pPr>
+        <w:ind w:left="3360" w:hanging="420"/>
+      </w:pPr>
+      <w:rPr>
+        <w:rFonts w:ascii="Wingdings" w:hAnsi="Wingdings" w:hint="default"/>
+      </w:rPr>
+    </w:lvl>
+    <w:lvl w:ilvl="8" w:tplc="04090005" w:tentative="1">
+      <w:start w:val="1"/>
+      <w:numFmt w:val="bullet"/>
+      <w:lvlText w:val=""/>
+      <w:lvlJc w:val="left"/>
+      <w:pPr>
+        <w:ind w:left="3780" w:hanging="420"/>
+      </w:pPr>
+      <w:rPr>
+        <w:rFonts w:ascii="Wingdings" w:hAnsi="Wingdings" w:hint="default"/>
+      </w:rPr>
+    </w:lvl>
+  </w:abstractNum>
+  <w:abstractNum w:abstractNumId="5" w15:restartNumberingAfterBreak="0">
+    <w:nsid w:val="495F0222"/>
+    <w:multiLevelType w:val="hybridMultilevel"/>
+    <w:tmpl w:val="0E04FF78"/>
+    <w:lvl w:ilvl="0" w:tplc="0409000B">
+      <w:start w:val="1"/>
+      <w:numFmt w:val="bullet"/>
+      <w:lvlText w:val=""/>
+      <w:lvlJc w:val="left"/>
+      <w:pPr>
+        <w:ind w:left="420" w:hanging="420"/>
+      </w:pPr>
+      <w:rPr>
+        <w:rFonts w:ascii="Wingdings" w:hAnsi="Wingdings" w:hint="default"/>
+      </w:rPr>
+    </w:lvl>
+    <w:lvl w:ilvl="1" w:tplc="04090003" w:tentative="1">
+      <w:start w:val="1"/>
+      <w:numFmt w:val="bullet"/>
+      <w:lvlText w:val=""/>
+      <w:lvlJc w:val="left"/>
+      <w:pPr>
+        <w:ind w:left="840" w:hanging="420"/>
+      </w:pPr>
+      <w:rPr>
+        <w:rFonts w:ascii="Wingdings" w:hAnsi="Wingdings" w:hint="default"/>
+      </w:rPr>
+    </w:lvl>
+    <w:lvl w:ilvl="2" w:tplc="04090005" w:tentative="1">
+      <w:start w:val="1"/>
+      <w:numFmt w:val="bullet"/>
+      <w:lvlText w:val=""/>
+      <w:lvlJc w:val="left"/>
+      <w:pPr>
+        <w:ind w:left="1260" w:hanging="420"/>
+      </w:pPr>
+      <w:rPr>
+        <w:rFonts w:ascii="Wingdings" w:hAnsi="Wingdings" w:hint="default"/>
+      </w:rPr>
+    </w:lvl>
+    <w:lvl w:ilvl="3" w:tplc="04090001" w:tentative="1">
+      <w:start w:val="1"/>
+      <w:numFmt w:val="bullet"/>
+      <w:lvlText w:val=""/>
+      <w:lvlJc w:val="left"/>
+      <w:pPr>
+        <w:ind w:left="1680" w:hanging="420"/>
+      </w:pPr>
+      <w:rPr>
+        <w:rFonts w:ascii="Wingdings" w:hAnsi="Wingdings" w:hint="default"/>
+      </w:rPr>
+    </w:lvl>
+    <w:lvl w:ilvl="4" w:tplc="04090003" w:tentative="1">
+      <w:start w:val="1"/>
+      <w:numFmt w:val="bullet"/>
+      <w:lvlText w:val=""/>
+      <w:lvlJc w:val="left"/>
+      <w:pPr>
+        <w:ind w:left="2100" w:hanging="420"/>
+      </w:pPr>
+      <w:rPr>
+        <w:rFonts w:ascii="Wingdings" w:hAnsi="Wingdings" w:hint="default"/>
+      </w:rPr>
+    </w:lvl>
+    <w:lvl w:ilvl="5" w:tplc="04090005" w:tentative="1">
+      <w:start w:val="1"/>
+      <w:numFmt w:val="bullet"/>
+      <w:lvlText w:val=""/>
+      <w:lvlJc w:val="left"/>
+      <w:pPr>
+        <w:ind w:left="2520" w:hanging="420"/>
+      </w:pPr>
+      <w:rPr>
+        <w:rFonts w:ascii="Wingdings" w:hAnsi="Wingdings" w:hint="default"/>
+      </w:rPr>
+    </w:lvl>
+    <w:lvl w:ilvl="6" w:tplc="04090001" w:tentative="1">
+      <w:start w:val="1"/>
+      <w:numFmt w:val="bullet"/>
+      <w:lvlText w:val=""/>
+      <w:lvlJc w:val="left"/>
+      <w:pPr>
+        <w:ind w:left="2940" w:hanging="420"/>
+      </w:pPr>
+      <w:rPr>
+        <w:rFonts w:ascii="Wingdings" w:hAnsi="Wingdings" w:hint="default"/>
+      </w:rPr>
+    </w:lvl>
+    <w:lvl w:ilvl="7" w:tplc="04090003" w:tentative="1">
+      <w:start w:val="1"/>
+      <w:numFmt w:val="bullet"/>
+      <w:lvlText w:val=""/>
+      <w:lvlJc w:val="left"/>
+      <w:pPr>
+        <w:ind w:left="3360" w:hanging="420"/>
+      </w:pPr>
+      <w:rPr>
+        <w:rFonts w:ascii="Wingdings" w:hAnsi="Wingdings" w:hint="default"/>
+      </w:rPr>
+    </w:lvl>
+    <w:lvl w:ilvl="8" w:tplc="04090005" w:tentative="1">
+      <w:start w:val="1"/>
+      <w:numFmt w:val="bullet"/>
+      <w:lvlText w:val=""/>
+      <w:lvlJc w:val="left"/>
+      <w:pPr>
+        <w:ind w:left="3780" w:hanging="420"/>
+      </w:pPr>
+      <w:rPr>
+        <w:rFonts w:ascii="Wingdings" w:hAnsi="Wingdings" w:hint="default"/>
+      </w:rPr>
+    </w:lvl>
+  </w:abstractNum>
+  <w:abstractNum w:abstractNumId="6" w15:restartNumberingAfterBreak="0">
     <w:nsid w:val="52AE21B2"/>
     <w:multiLevelType w:val="hybridMultilevel"/>
     <w:tmpl w:val="7176363C"/>
@@ -3033,7 +6533,7 @@
       </w:rPr>
     </w:lvl>
   </w:abstractNum>
-  <w:abstractNum w:abstractNumId="3" w15:restartNumberingAfterBreak="0">
+  <w:abstractNum w:abstractNumId="7" w15:restartNumberingAfterBreak="0">
     <w:nsid w:val="56320679"/>
     <w:multiLevelType w:val="hybridMultilevel"/>
     <w:tmpl w:val="F580FA48"/>
@@ -3146,7 +6646,7 @@
       </w:rPr>
     </w:lvl>
   </w:abstractNum>
-  <w:abstractNum w:abstractNumId="4" w15:restartNumberingAfterBreak="0">
+  <w:abstractNum w:abstractNumId="8" w15:restartNumberingAfterBreak="0">
     <w:nsid w:val="587E189E"/>
     <w:multiLevelType w:val="hybridMultilevel"/>
     <w:tmpl w:val="19D8C236"/>
@@ -3259,7 +6759,7 @@
       </w:rPr>
     </w:lvl>
   </w:abstractNum>
-  <w:abstractNum w:abstractNumId="5" w15:restartNumberingAfterBreak="0">
+  <w:abstractNum w:abstractNumId="9" w15:restartNumberingAfterBreak="0">
     <w:nsid w:val="6E4640FC"/>
     <w:multiLevelType w:val="hybridMultilevel"/>
     <w:tmpl w:val="9678163E"/>
@@ -3372,7 +6872,7 @@
       </w:rPr>
     </w:lvl>
   </w:abstractNum>
-  <w:abstractNum w:abstractNumId="6" w15:restartNumberingAfterBreak="0">
+  <w:abstractNum w:abstractNumId="10" w15:restartNumberingAfterBreak="0">
     <w:nsid w:val="7E4D28F5"/>
     <w:multiLevelType w:val="hybridMultilevel"/>
     <w:tmpl w:val="222E89A8"/>
@@ -3486,25 +6986,37 @@
     </w:lvl>
   </w:abstractNum>
   <w:num w:numId="1">
-    <w:abstractNumId w:val="5"/>
+    <w:abstractNumId w:val="9"/>
   </w:num>
   <w:num w:numId="2">
+    <w:abstractNumId w:val="10"/>
+  </w:num>
+  <w:num w:numId="3">
+    <w:abstractNumId w:val="3"/>
+  </w:num>
+  <w:num w:numId="4">
     <w:abstractNumId w:val="6"/>
   </w:num>
-  <w:num w:numId="3">
-    <w:abstractNumId w:val="1"/>
-  </w:num>
-  <w:num w:numId="4">
-    <w:abstractNumId w:val="2"/>
-  </w:num>
   <w:num w:numId="5">
-    <w:abstractNumId w:val="4"/>
+    <w:abstractNumId w:val="8"/>
   </w:num>
   <w:num w:numId="6">
     <w:abstractNumId w:val="0"/>
   </w:num>
   <w:num w:numId="7">
-    <w:abstractNumId w:val="3"/>
+    <w:abstractNumId w:val="7"/>
+  </w:num>
+  <w:num w:numId="8">
+    <w:abstractNumId w:val="4"/>
+  </w:num>
+  <w:num w:numId="9">
+    <w:abstractNumId w:val="5"/>
+  </w:num>
+  <w:num w:numId="10">
+    <w:abstractNumId w:val="2"/>
+  </w:num>
+  <w:num w:numId="11">
+    <w:abstractNumId w:val="1"/>
   </w:num>
 </w:numbering>
 </file>
@@ -3523,7 +7035,7 @@
     </w:rPrDefault>
     <w:pPrDefault/>
   </w:docDefaults>
-  <w:latentStyles w:defLockedState="0" w:defUIPriority="99" w:defSemiHidden="0" w:defUnhideWhenUsed="0" w:defQFormat="0" w:count="375">
+  <w:latentStyles w:defLockedState="0" w:defUIPriority="99" w:defSemiHidden="0" w:defUnhideWhenUsed="0" w:defQFormat="0" w:count="376">
     <w:lsdException w:name="Normal" w:uiPriority="0" w:qFormat="1"/>
     <w:lsdException w:name="heading 1" w:uiPriority="9" w:qFormat="1"/>
     <w:lsdException w:name="heading 2" w:semiHidden="1" w:uiPriority="9" w:unhideWhenUsed="1" w:qFormat="1"/>
@@ -3899,6 +7411,7 @@
     <w:lsdException w:name="Smart Hyperlink" w:semiHidden="1" w:unhideWhenUsed="1"/>
     <w:lsdException w:name="Hashtag" w:semiHidden="1" w:unhideWhenUsed="1"/>
     <w:lsdException w:name="Unresolved Mention" w:semiHidden="1" w:unhideWhenUsed="1"/>
+    <w:lsdException w:name="Smart Link" w:semiHidden="1" w:unhideWhenUsed="1"/>
   </w:latentStyles>
   <w:style w:type="paragraph" w:default="1" w:styleId="a">
     <w:name w:val="Normal"/>
@@ -3928,6 +7441,29 @@
       <w:kern w:val="44"/>
       <w:sz w:val="44"/>
       <w:szCs w:val="44"/>
+    </w:rPr>
+  </w:style>
+  <w:style w:type="paragraph" w:styleId="2">
+    <w:name w:val="heading 2"/>
+    <w:basedOn w:val="a"/>
+    <w:next w:val="a"/>
+    <w:link w:val="20"/>
+    <w:uiPriority w:val="9"/>
+    <w:unhideWhenUsed/>
+    <w:qFormat/>
+    <w:rsid w:val="007977A1"/>
+    <w:pPr>
+      <w:keepNext/>
+      <w:keepLines/>
+      <w:spacing w:before="260" w:after="260" w:line="416" w:lineRule="auto"/>
+      <w:outlineLvl w:val="1"/>
+    </w:pPr>
+    <w:rPr>
+      <w:rFonts w:asciiTheme="majorHAnsi" w:eastAsiaTheme="majorEastAsia" w:hAnsiTheme="majorHAnsi" w:cstheme="majorBidi"/>
+      <w:b/>
+      <w:bCs/>
+      <w:sz w:val="32"/>
+      <w:szCs w:val="32"/>
     </w:rPr>
   </w:style>
   <w:style w:type="character" w:default="1" w:styleId="a0">
@@ -4038,6 +7574,85 @@
       <w:kern w:val="44"/>
       <w:sz w:val="44"/>
       <w:szCs w:val="44"/>
+    </w:rPr>
+  </w:style>
+  <w:style w:type="paragraph" w:styleId="a6">
+    <w:name w:val="header"/>
+    <w:basedOn w:val="a"/>
+    <w:link w:val="a7"/>
+    <w:uiPriority w:val="99"/>
+    <w:unhideWhenUsed/>
+    <w:rsid w:val="00483BB5"/>
+    <w:pPr>
+      <w:pBdr>
+        <w:bottom w:val="single" w:sz="6" w:space="1" w:color="auto"/>
+      </w:pBdr>
+      <w:tabs>
+        <w:tab w:val="center" w:pos="4153"/>
+        <w:tab w:val="right" w:pos="8306"/>
+      </w:tabs>
+      <w:snapToGrid w:val="0"/>
+      <w:jc w:val="center"/>
+    </w:pPr>
+    <w:rPr>
+      <w:sz w:val="18"/>
+      <w:szCs w:val="18"/>
+    </w:rPr>
+  </w:style>
+  <w:style w:type="character" w:customStyle="1" w:styleId="a7">
+    <w:name w:val="页眉 字符"/>
+    <w:basedOn w:val="a0"/>
+    <w:link w:val="a6"/>
+    <w:uiPriority w:val="99"/>
+    <w:rsid w:val="00483BB5"/>
+    <w:rPr>
+      <w:sz w:val="18"/>
+      <w:szCs w:val="18"/>
+    </w:rPr>
+  </w:style>
+  <w:style w:type="paragraph" w:styleId="a8">
+    <w:name w:val="footer"/>
+    <w:basedOn w:val="a"/>
+    <w:link w:val="a9"/>
+    <w:uiPriority w:val="99"/>
+    <w:unhideWhenUsed/>
+    <w:rsid w:val="00483BB5"/>
+    <w:pPr>
+      <w:tabs>
+        <w:tab w:val="center" w:pos="4153"/>
+        <w:tab w:val="right" w:pos="8306"/>
+      </w:tabs>
+      <w:snapToGrid w:val="0"/>
+      <w:jc w:val="left"/>
+    </w:pPr>
+    <w:rPr>
+      <w:sz w:val="18"/>
+      <w:szCs w:val="18"/>
+    </w:rPr>
+  </w:style>
+  <w:style w:type="character" w:customStyle="1" w:styleId="a9">
+    <w:name w:val="页脚 字符"/>
+    <w:basedOn w:val="a0"/>
+    <w:link w:val="a8"/>
+    <w:uiPriority w:val="99"/>
+    <w:rsid w:val="00483BB5"/>
+    <w:rPr>
+      <w:sz w:val="18"/>
+      <w:szCs w:val="18"/>
+    </w:rPr>
+  </w:style>
+  <w:style w:type="character" w:customStyle="1" w:styleId="20">
+    <w:name w:val="标题 2 字符"/>
+    <w:basedOn w:val="a0"/>
+    <w:link w:val="2"/>
+    <w:uiPriority w:val="9"/>
+    <w:rsid w:val="007977A1"/>
+    <w:rPr>
+      <w:rFonts w:asciiTheme="majorHAnsi" w:eastAsiaTheme="majorEastAsia" w:hAnsiTheme="majorHAnsi" w:cstheme="majorBidi"/>
+      <w:b/>
+      <w:bCs/>
+      <w:sz w:val="32"/>
+      <w:szCs w:val="32"/>
     </w:rPr>
   </w:style>
 </w:styles>

--- a/Spring.docx
+++ b/Spring.docx
@@ -1967,6 +1967,7 @@
         <w:rPr>
           <w:rFonts w:hint="eastAsia"/>
         </w:rPr>
+        <w:lastRenderedPageBreak/>
         <w:t>当服务Tomcat启动时，通过监听器将SpringIOC容器初始化一次</w:t>
       </w:r>
     </w:p>
@@ -2372,7 +2373,6 @@
           <w:szCs w:val="20"/>
           <w:shd w:val="clear" w:color="auto" w:fill="E8F2FE"/>
         </w:rPr>
-        <w:lastRenderedPageBreak/>
         <w:t>public</w:t>
       </w:r>
       <w:r>
@@ -2671,6 +2671,7 @@
         <w:rPr>
           <w:rFonts w:hint="eastAsia"/>
         </w:rPr>
+        <w:lastRenderedPageBreak/>
         <w:t>拆分Spring配置文件</w:t>
       </w:r>
     </w:p>
@@ -2872,8 +2873,6 @@
         </w:rPr>
         <w:t>。servlet</w:t>
       </w:r>
-      <w:bookmarkStart w:id="1" w:name="_GoBack"/>
-      <w:bookmarkEnd w:id="1"/>
       <w:r>
         <w:rPr>
           <w:rFonts w:hint="eastAsia"/>
@@ -3189,6 +3188,7 @@
         <w:ind w:left="315"/>
       </w:pPr>
       <w:r>
+        <w:lastRenderedPageBreak/>
         <w:t xml:space="preserve">  &lt;/servlet&gt;</w:t>
       </w:r>
     </w:p>
@@ -3486,7 +3486,6 @@
         <w:rPr>
           <w:rFonts w:hint="eastAsia"/>
         </w:rPr>
-        <w:lastRenderedPageBreak/>
         <w:t>HelloController实现Controller接口，是一个控制器</w:t>
       </w:r>
     </w:p>
@@ -3609,6 +3608,7 @@
         <w:ind w:left="315"/>
       </w:pPr>
       <w:r>
+        <w:lastRenderedPageBreak/>
         <w:tab/>
       </w:r>
       <w:r>
@@ -3956,7 +3956,6 @@
         <w:ind w:left="315"/>
       </w:pPr>
       <w:r>
-        <w:lastRenderedPageBreak/>
         <w:tab/>
         <w:t>&lt;bean id="viewResolver" class="org.springframework.web.servlet.view.</w:t>
       </w:r>
@@ -4108,6 +4107,7 @@
         <w:ind w:left="315"/>
       </w:pPr>
       <w:r>
+        <w:lastRenderedPageBreak/>
         <w:t>public class HelloController{</w:t>
       </w:r>
     </w:p>
@@ -4411,7 +4411,6 @@
         <w:rPr>
           <w:rFonts w:hint="eastAsia"/>
         </w:rPr>
-        <w:lastRenderedPageBreak/>
         <w:t>处理方法的参数可以有很多种类型，比如</w:t>
       </w:r>
       <w:r>
@@ -4899,7 +4898,6 @@
         <w:rPr>
           <w:rFonts w:hint="eastAsia"/>
         </w:rPr>
-        <w:lastRenderedPageBreak/>
         <w:t>@Autowired暂时不知道什么意思</w:t>
       </w:r>
     </w:p>
@@ -4988,6 +4986,7 @@
         <w:rPr>
           <w:rFonts w:hint="eastAsia"/>
         </w:rPr>
+        <w:lastRenderedPageBreak/>
         <w:t>@ComponentScan</w:t>
       </w:r>
     </w:p>
@@ -5386,7 +5385,6 @@
         <w:rPr>
           <w:rFonts w:hint="eastAsia"/>
         </w:rPr>
-        <w:lastRenderedPageBreak/>
         <w:t>通过Java代码显示装配b</w:t>
       </w:r>
       <w:r>
@@ -5513,6 +5511,7 @@
         <w:ind w:left="315"/>
       </w:pPr>
       <w:r>
+        <w:lastRenderedPageBreak/>
         <w:tab/>
         <w:t>public CDPlayer cdPlayer(){</w:t>
       </w:r>
@@ -5685,9 +5684,120 @@
     </w:p>
     <w:p/>
     <w:p/>
-    <w:p/>
-    <w:p/>
-    <w:p/>
+    <w:p>
+      <w:pPr>
+        <w:pStyle w:val="1"/>
+      </w:pPr>
+      <w:r>
+        <w:rPr>
+          <w:rFonts w:hint="eastAsia"/>
+        </w:rPr>
+        <w:t>Spring</w:t>
+      </w:r>
+      <w:r>
+        <w:t xml:space="preserve"> </w:t>
+      </w:r>
+      <w:r>
+        <w:rPr>
+          <w:rFonts w:hint="eastAsia"/>
+        </w:rPr>
+        <w:t>Boot</w:t>
+      </w:r>
+    </w:p>
+    <w:p>
+      <w:pPr>
+        <w:pStyle w:val="Codes"/>
+        <w:ind w:left="315"/>
+        <w:rPr>
+          <w:color w:val="FF0000"/>
+        </w:rPr>
+      </w:pPr>
+      <w:r>
+        <w:rPr>
+          <w:color w:val="FF0000"/>
+        </w:rPr>
+        <w:t>@RestController</w:t>
+      </w:r>
+    </w:p>
+    <w:p>
+      <w:pPr>
+        <w:pStyle w:val="Codes"/>
+        <w:ind w:left="315"/>
+      </w:pPr>
+      <w:r>
+        <w:t>public class UserController {</w:t>
+      </w:r>
+    </w:p>
+    <w:p>
+      <w:pPr>
+        <w:pStyle w:val="Codes"/>
+        <w:ind w:left="315"/>
+      </w:pPr>
+      <w:r>
+        <w:t xml:space="preserve">  </w:t>
+      </w:r>
+      <w:r>
+        <w:rPr>
+          <w:color w:val="FF0000"/>
+        </w:rPr>
+        <w:t>@GetMapping</w:t>
+      </w:r>
+      <w:r>
+        <w:t>("/hello")</w:t>
+      </w:r>
+    </w:p>
+    <w:p>
+      <w:pPr>
+        <w:pStyle w:val="Codes"/>
+        <w:ind w:left="315"/>
+      </w:pPr>
+      <w:r>
+        <w:t xml:space="preserve">  public String getUserByGet(String userName){</w:t>
+      </w:r>
+    </w:p>
+    <w:p>
+      <w:pPr>
+        <w:pStyle w:val="Codes"/>
+        <w:ind w:left="315"/>
+      </w:pPr>
+      <w:r>
+        <w:t xml:space="preserve">      return "Hello nihaoshijie";</w:t>
+      </w:r>
+    </w:p>
+    <w:p>
+      <w:pPr>
+        <w:pStyle w:val="Codes"/>
+        <w:ind w:left="315"/>
+      </w:pPr>
+      <w:r>
+        <w:t xml:space="preserve">  }</w:t>
+      </w:r>
+    </w:p>
+    <w:p>
+      <w:pPr>
+        <w:pStyle w:val="Codes"/>
+        <w:ind w:left="315"/>
+      </w:pPr>
+      <w:r>
+        <w:t>}</w:t>
+      </w:r>
+    </w:p>
+    <w:p>
+      <w:r>
+        <w:rPr>
+          <w:rFonts w:hint="eastAsia"/>
+        </w:rPr>
+        <w:t>GetMapping处理Get请求，路径/</w:t>
+      </w:r>
+      <w:r>
+        <w:t>hello</w:t>
+      </w:r>
+      <w:r>
+        <w:tab/>
+      </w:r>
+      <w:bookmarkStart w:id="1" w:name="_GoBack"/>
+      <w:bookmarkEnd w:id="1"/>
+    </w:p>
     <w:p/>
     <w:p/>
     <w:p/>
